--- a/docx/16chapter16.docx
+++ b/docx/16chapter16.docx
@@ -4,14 +4,14 @@
   <w:body>
     <w:p>
       <w:pPr>
-        <w:pStyle w:val="Title"/>
-        <w:rPr>
-          <w:lang w:val="en-US" w:eastAsia="en-AU"/>
+        <w:pStyle w:val="Heading1"/>
+        <w:rPr>
+          <w:lang w:val="en-US"/>
         </w:rPr>
       </w:pPr>
       <w:r>
         <w:rPr>
-          <w:lang w:val="en-US" w:eastAsia="en-AU"/>
+          <w:lang w:val="en-US"/>
         </w:rPr>
         <w:t>Chapter Sixteen: The Fieldnotes Plugin: Making Network Visualization in Gephi Accountable</w:t>
       </w:r>
@@ -31,9 +31,14 @@
     </w:p>
     <w:p>
       <w:pPr>
-        <w:pStyle w:val="Heading1"/>
+        <w:rPr>
+          <w:b/>
+        </w:rPr>
       </w:pPr>
       <w:r>
+        <w:rPr>
+          <w:b/>
+        </w:rPr>
         <w:t>Abstract</w:t>
       </w:r>
     </w:p>
@@ -165,7 +170,7 @@
     </w:p>
     <w:p>
       <w:pPr>
-        <w:pStyle w:val="Heading1"/>
+        <w:pStyle w:val="Heading2"/>
       </w:pPr>
       <w:r>
         <w:t>Introduction</w:t>
@@ -258,7 +263,56 @@
           <w:sz w:val="24"/>
           <w:szCs w:val="24"/>
         </w:rPr>
-        <w:t xml:space="preserve">umanities scholars and social scientists nevertheless employ them to make palpable and communicate (abstract) research findings. These visualizations are often imbued with a sense of objectivity and give the impression that </w:t>
+        <w:t>umanities scholars and social scientists nevertheless employ them to make palpable and communicate (abstract) research findings. These visualizations are often imbued with a sense of objectivity and give the impression that they show facts about rather than interpretations of data.</w:t>
+      </w:r>
+      <w:r>
+        <w:rPr>
+          <w:rFonts w:ascii="Times New Roman" w:eastAsia="Roboto Condensed" w:hAnsi="Times New Roman" w:cs="Times New Roman"/>
+          <w:sz w:val="24"/>
+          <w:szCs w:val="24"/>
+          <w:vertAlign w:val="superscript"/>
+        </w:rPr>
+        <w:footnoteReference w:id="3"/>
+      </w:r>
+      <w:r>
+        <w:rPr>
+          <w:rFonts w:ascii="Times New Roman" w:eastAsia="Roboto Condensed" w:hAnsi="Times New Roman" w:cs="Times New Roman"/>
+          <w:sz w:val="24"/>
+          <w:szCs w:val="24"/>
+        </w:rPr>
+        <w:t xml:space="preserve"> Several scholars have made suggestions as to what kind of questions and contextual information need to accompany data visualization</w:t>
+      </w:r>
+      <w:r>
+        <w:rPr>
+          <w:rFonts w:ascii="Times New Roman" w:eastAsia="Roboto Condensed" w:hAnsi="Times New Roman" w:cs="Times New Roman"/>
+          <w:sz w:val="24"/>
+          <w:szCs w:val="24"/>
+        </w:rPr>
+        <w:t>:</w:t>
+      </w:r>
+      <w:r>
+        <w:rPr>
+          <w:rFonts w:ascii="Times New Roman" w:eastAsia="Roboto Condensed" w:hAnsi="Times New Roman" w:cs="Times New Roman"/>
+          <w:sz w:val="24"/>
+          <w:szCs w:val="24"/>
+        </w:rPr>
+        <w:t xml:space="preserve"> </w:t>
+      </w:r>
+      <w:r>
+        <w:rPr>
+          <w:rFonts w:ascii="Times New Roman" w:eastAsia="Roboto Condensed" w:hAnsi="Times New Roman" w:cs="Times New Roman"/>
+          <w:sz w:val="24"/>
+          <w:szCs w:val="24"/>
+        </w:rPr>
+        <w:t>m</w:t>
+      </w:r>
+      <w:r>
+        <w:rPr>
+          <w:rFonts w:ascii="Times New Roman" w:eastAsia="Roboto Condensed" w:hAnsi="Times New Roman" w:cs="Times New Roman"/>
+          <w:sz w:val="24"/>
+          <w:szCs w:val="24"/>
+        </w:rPr>
+        <w:t xml:space="preserve">ost importantly, the decisions involved in making these data visualizations in </w:t>
       </w:r>
       <w:r>
         <w:rPr>
@@ -267,56 +321,7 @@
           <w:szCs w:val="24"/>
         </w:rPr>
         <w:lastRenderedPageBreak/>
-        <w:t>they show facts about rather than interpretations of data.</w:t>
-      </w:r>
-      <w:r>
-        <w:rPr>
-          <w:rFonts w:ascii="Times New Roman" w:eastAsia="Roboto Condensed" w:hAnsi="Times New Roman" w:cs="Times New Roman"/>
-          <w:sz w:val="24"/>
-          <w:szCs w:val="24"/>
-          <w:vertAlign w:val="superscript"/>
-        </w:rPr>
-        <w:footnoteReference w:id="3"/>
-      </w:r>
-      <w:r>
-        <w:rPr>
-          <w:rFonts w:ascii="Times New Roman" w:eastAsia="Roboto Condensed" w:hAnsi="Times New Roman" w:cs="Times New Roman"/>
-          <w:sz w:val="24"/>
-          <w:szCs w:val="24"/>
-        </w:rPr>
-        <w:t xml:space="preserve"> Several scholars have made suggestions as to what kind of questions and contextual information need to accompany data visualization</w:t>
-      </w:r>
-      <w:r>
-        <w:rPr>
-          <w:rFonts w:ascii="Times New Roman" w:eastAsia="Roboto Condensed" w:hAnsi="Times New Roman" w:cs="Times New Roman"/>
-          <w:sz w:val="24"/>
-          <w:szCs w:val="24"/>
-        </w:rPr>
-        <w:t>:</w:t>
-      </w:r>
-      <w:r>
-        <w:rPr>
-          <w:rFonts w:ascii="Times New Roman" w:eastAsia="Roboto Condensed" w:hAnsi="Times New Roman" w:cs="Times New Roman"/>
-          <w:sz w:val="24"/>
-          <w:szCs w:val="24"/>
-        </w:rPr>
-        <w:t xml:space="preserve"> </w:t>
-      </w:r>
-      <w:r>
-        <w:rPr>
-          <w:rFonts w:ascii="Times New Roman" w:eastAsia="Roboto Condensed" w:hAnsi="Times New Roman" w:cs="Times New Roman"/>
-          <w:sz w:val="24"/>
-          <w:szCs w:val="24"/>
-        </w:rPr>
-        <w:t>m</w:t>
-      </w:r>
-      <w:r>
-        <w:rPr>
-          <w:rFonts w:ascii="Times New Roman" w:eastAsia="Roboto Condensed" w:hAnsi="Times New Roman" w:cs="Times New Roman"/>
-          <w:sz w:val="24"/>
-          <w:szCs w:val="24"/>
-        </w:rPr>
-        <w:t>ost importantly, the decisions involved in making these data visualizations in order to shed more light on these interpretations.</w:t>
+        <w:t>order to shed more light on these interpretations.</w:t>
       </w:r>
       <w:r>
         <w:rPr>
@@ -741,7 +746,24 @@
           <w:sz w:val="24"/>
           <w:szCs w:val="24"/>
         </w:rPr>
-        <w:t xml:space="preserve"> performed by the use of Gephi, something which Johanna Drucker also argued for with </w:t>
+        <w:t xml:space="preserve"> performed by the use of Gephi, something which Johanna Drucker also argued for with regards to visualization in general.</w:t>
+      </w:r>
+      <w:r>
+        <w:rPr>
+          <w:rStyle w:val="FootnoteReference"/>
+          <w:rFonts w:ascii="Times New Roman" w:eastAsia="Roboto Condensed" w:hAnsi="Times New Roman" w:cs="Times New Roman"/>
+          <w:sz w:val="24"/>
+          <w:szCs w:val="24"/>
+        </w:rPr>
+        <w:footnoteReference w:id="9"/>
+      </w:r>
+      <w:r>
+        <w:rPr>
+          <w:rFonts w:ascii="Times New Roman" w:eastAsia="Roboto Condensed" w:hAnsi="Times New Roman" w:cs="Times New Roman"/>
+          <w:sz w:val="24"/>
+          <w:szCs w:val="24"/>
+        </w:rPr>
+        <w:t xml:space="preserve"> This demonstration focuses on the default and adaptable settings of the ForceAtlas 2 layout algorithm using the example of the ‘Les Miserables’ data </w:t>
       </w:r>
       <w:r>
         <w:rPr>
@@ -750,24 +772,7 @@
           <w:szCs w:val="24"/>
         </w:rPr>
         <w:lastRenderedPageBreak/>
-        <w:t>regards to visualization in general.</w:t>
-      </w:r>
-      <w:r>
-        <w:rPr>
-          <w:rStyle w:val="FootnoteReference"/>
-          <w:rFonts w:ascii="Times New Roman" w:eastAsia="Roboto Condensed" w:hAnsi="Times New Roman" w:cs="Times New Roman"/>
-          <w:sz w:val="24"/>
-          <w:szCs w:val="24"/>
-        </w:rPr>
-        <w:footnoteReference w:id="9"/>
-      </w:r>
-      <w:r>
-        <w:rPr>
-          <w:rFonts w:ascii="Times New Roman" w:eastAsia="Roboto Condensed" w:hAnsi="Times New Roman" w:cs="Times New Roman"/>
-          <w:sz w:val="24"/>
-          <w:szCs w:val="24"/>
-        </w:rPr>
-        <w:t xml:space="preserve"> This demonstration focuses on the default and adaptable settings of the ForceAtlas 2 layout algorithm using the example of the ‘Les Miserables’ data sample which comes prepackaged with Gephi.</w:t>
+        <w:t>sample which comes prepackaged with Gephi.</w:t>
       </w:r>
       <w:r>
         <w:rPr>
@@ -857,7 +862,7 @@
     </w:p>
     <w:p>
       <w:pPr>
-        <w:pStyle w:val="Heading1"/>
+        <w:pStyle w:val="Heading2"/>
       </w:pPr>
       <w:r>
         <w:t xml:space="preserve">Critical Positioning </w:t>
@@ -1140,23 +1145,10 @@
     </w:p>
     <w:p>
       <w:pPr>
-        <w:rPr>
-          <w:lang w:val="en-US" w:eastAsia="en-AU"/>
-        </w:rPr>
+        <w:pStyle w:val="Heading3"/>
       </w:pPr>
-    </w:p>
-    <w:p>
-      <w:pPr>
-        <w:pStyle w:val="Heading2"/>
-      </w:pPr>
-      <w:r>
-        <w:t xml:space="preserve">Reflexivity and </w:t>
-      </w:r>
-      <w:r>
-        <w:t>Account</w:t>
-      </w:r>
-      <w:r>
-        <w:t>ability</w:t>
+      <w:r>
+        <w:t>Reflexivity and Accountability</w:t>
       </w:r>
     </w:p>
     <w:p>
@@ -1180,7 +1172,16 @@
           <w:sz w:val="24"/>
           <w:szCs w:val="24"/>
         </w:rPr>
-        <w:t>Working with software is a constant interaction between what the program allows, what the user does, and how the program responds to this. In other words, the interplay of human and non-human actors grants different kinds of agencies, or capacities to act, to both.</w:t>
+        <w:t xml:space="preserve">Working with software is a constant interaction between what the program allows, what the user does, and how the program responds to this. In other words, the interplay of human and </w:t>
+      </w:r>
+      <w:r>
+        <w:rPr>
+          <w:rFonts w:ascii="Times New Roman" w:eastAsia="Roboto Condensed" w:hAnsi="Times New Roman" w:cs="Times New Roman"/>
+          <w:sz w:val="24"/>
+          <w:szCs w:val="24"/>
+        </w:rPr>
+        <w:lastRenderedPageBreak/>
+        <w:t>non-human actors grants different kinds of agencies, or capacities to act, to both.</w:t>
       </w:r>
       <w:r>
         <w:rPr>
@@ -1544,16 +1545,7 @@
           <w:sz w:val="24"/>
           <w:szCs w:val="24"/>
         </w:rPr>
-        <w:t xml:space="preserve"> As such, Gephi’s strength resides in allowing its users interaction with the underlying data and network through its graphical user interface. An investigation of Gephi’s interface </w:t>
-      </w:r>
-      <w:r>
-        <w:rPr>
-          <w:rFonts w:ascii="Times New Roman" w:eastAsia="Roboto Condensed" w:hAnsi="Times New Roman" w:cs="Times New Roman"/>
-          <w:sz w:val="24"/>
-          <w:szCs w:val="24"/>
-        </w:rPr>
-        <w:lastRenderedPageBreak/>
-        <w:t xml:space="preserve">affordances allows for </w:t>
+        <w:t xml:space="preserve"> As such, Gephi’s strength resides in allowing its users interaction with the underlying data and network through its graphical user interface. An investigation of Gephi’s interface affordances allows for </w:t>
       </w:r>
       <w:r>
         <w:rPr>
@@ -1704,7 +1696,16 @@
           <w:sz w:val="24"/>
           <w:szCs w:val="24"/>
         </w:rPr>
-        <w:t xml:space="preserve"> The notion of situated knowledges refers to how researchers are not neutral observers of reality. The epistemic claims they make reflect their social identity and situation. Scientific visualizations are a prominent example of such research outcomes. Haraway scrutinizes the objectified impression visualizations gain in research communication through a separation of information on their making process from the visual outcomes themselves. The notion of situated knowledge stresses the need to make bias in the knowledge production, and therefore, the manner in which this bias resonates in the interpretive practice of scholars</w:t>
+        <w:t xml:space="preserve"> The notion of situated knowledges refers to how researchers are not </w:t>
+      </w:r>
+      <w:r>
+        <w:rPr>
+          <w:rFonts w:ascii="Times New Roman" w:eastAsia="Roboto Condensed" w:hAnsi="Times New Roman" w:cs="Times New Roman"/>
+          <w:sz w:val="24"/>
+          <w:szCs w:val="24"/>
+        </w:rPr>
+        <w:lastRenderedPageBreak/>
+        <w:t>neutral observers of reality. The epistemic claims they make reflect their social identity and situation. Scientific visualizations are a prominent example of such research outcomes. Haraway scrutinizes the objectified impression visualizations gain in research communication through a separation of information on their making process from the visual outcomes themselves. The notion of situated knowledge stresses the need to make bias in the knowledge production, and therefore, the manner in which this bias resonates in the interpretive practice of scholars</w:t>
       </w:r>
       <w:r>
         <w:rPr>
@@ -1966,16 +1967,7 @@
           <w:sz w:val="24"/>
           <w:szCs w:val="24"/>
         </w:rPr>
-        <w:t xml:space="preserve">as an </w:t>
-      </w:r>
-      <w:r>
-        <w:rPr>
-          <w:rFonts w:ascii="Times New Roman" w:eastAsia="Roboto Condensed" w:hAnsi="Times New Roman" w:cs="Times New Roman"/>
-          <w:sz w:val="24"/>
-          <w:szCs w:val="24"/>
-        </w:rPr>
-        <w:lastRenderedPageBreak/>
-        <w:t>ethnomethodological concept,</w:t>
+        <w:t>as an ethnomethodological concept,</w:t>
       </w:r>
       <w:r>
         <w:rPr>
@@ -2057,7 +2049,16 @@
           <w:sz w:val="24"/>
           <w:szCs w:val="24"/>
         </w:rPr>
-        <w:t xml:space="preserve">Part of being account-able rests with the documentation of one’s research process, but also requires insight in how tools are used and why. As such, the account-ability we promote can be seen as a documentation of one’s reflexivity: the researchers’ ability to provide an account of what they have done. This is a first and necessary step in terms of legitimization of the outcome. Part of the knowledge production is delegated to Gephi. </w:t>
+        <w:t xml:space="preserve">Part of being account-able rests with the documentation of one’s research process, but also requires insight in how tools are used and why. As such, the account-ability we promote can be seen as a documentation of one’s reflexivity: the researchers’ ability to provide an account of what they have done. This is a first and necessary step in terms of legitimization of the </w:t>
+      </w:r>
+      <w:r>
+        <w:rPr>
+          <w:rFonts w:ascii="Times New Roman" w:eastAsia="Roboto Condensed" w:hAnsi="Times New Roman" w:cs="Times New Roman"/>
+          <w:sz w:val="24"/>
+          <w:szCs w:val="24"/>
+        </w:rPr>
+        <w:lastRenderedPageBreak/>
+        <w:t xml:space="preserve">outcome. Part of the knowledge production is delegated to Gephi. </w:t>
       </w:r>
       <w:r>
         <w:rPr>
@@ -2418,16 +2419,7 @@
           <w:sz w:val="24"/>
           <w:szCs w:val="24"/>
         </w:rPr>
-        <w:t xml:space="preserve"> the ‘field’ in which one is working, constantly questioning the ‘limits’ of one’s knowledge, which also involves the tools a scholar is </w:t>
-      </w:r>
-      <w:r>
-        <w:rPr>
-          <w:rFonts w:ascii="Times New Roman" w:eastAsia="Roboto Condensed" w:hAnsi="Times New Roman" w:cs="Times New Roman"/>
-          <w:sz w:val="24"/>
-          <w:szCs w:val="24"/>
-        </w:rPr>
-        <w:lastRenderedPageBreak/>
-        <w:t>employing.</w:t>
+        <w:t xml:space="preserve"> the ‘field’ in which one is working, constantly questioning the ‘limits’ of one’s knowledge, which also involves the tools a scholar is employing.</w:t>
       </w:r>
       <w:r>
         <w:rPr>
@@ -2449,9 +2441,10 @@
     </w:p>
     <w:p>
       <w:pPr>
-        <w:pStyle w:val="Heading1"/>
+        <w:pStyle w:val="Heading2"/>
       </w:pPr>
       <w:r>
+        <w:lastRenderedPageBreak/>
         <w:t xml:space="preserve">Gephi’s (lack of) </w:t>
       </w:r>
       <w:r>
@@ -2908,17 +2901,7 @@
           <w:sz w:val="24"/>
           <w:szCs w:val="24"/>
         </w:rPr>
-        <w:t xml:space="preserve"> allows for finetuning the static output of the network graph. Looking at the graph in the Overview tab, we noticed that the network graph was prepared by the application of specific settings. Engaging with the software program and its practice set, however, does not clarify which steps have been taken </w:t>
-      </w:r>
-      <w:r>
-        <w:rPr>
-          <w:rFonts w:ascii="Times New Roman" w:eastAsia="Roboto Condensed" w:hAnsi="Times New Roman" w:cs="Times New Roman"/>
-          <w:color w:val="000000"/>
-          <w:sz w:val="24"/>
-          <w:szCs w:val="24"/>
-        </w:rPr>
-        <w:lastRenderedPageBreak/>
-        <w:t>to prepare the graph. The layout algorithm</w:t>
+        <w:t xml:space="preserve"> allows for finetuning the static output of the network graph. Looking at the graph in the Overview tab, we noticed that the network graph was prepared by the application of specific settings. Engaging with the software program and its practice set, however, does not clarify which steps have been taken to prepare the graph. The layout algorithm</w:t>
       </w:r>
       <w:r>
         <w:rPr>
@@ -3044,7 +3027,17 @@
           <w:sz w:val="24"/>
           <w:szCs w:val="24"/>
         </w:rPr>
-        <w:t>demonstrate how influential the choice for a layout algorithm and its particular properties is, we</w:t>
+        <w:t xml:space="preserve">demonstrate how influential the choice for a layout algorithm and its particular </w:t>
+      </w:r>
+      <w:r>
+        <w:rPr>
+          <w:rFonts w:ascii="Times New Roman" w:eastAsia="Roboto Condensed" w:hAnsi="Times New Roman" w:cs="Times New Roman"/>
+          <w:color w:val="000000" w:themeColor="text1"/>
+          <w:sz w:val="24"/>
+          <w:szCs w:val="24"/>
+        </w:rPr>
+        <w:lastRenderedPageBreak/>
+        <w:t>properties is, we</w:t>
       </w:r>
       <w:r>
         <w:rPr>
@@ -3454,7 +3447,7 @@
           <w:right w:val="nil"/>
           <w:between w:val="nil"/>
         </w:pBdr>
-        <w:ind w:left="567" w:right="240"/>
+        <w:ind w:right="240"/>
         <w:rPr>
           <w:rFonts w:ascii="Times New Roman" w:eastAsia="Roboto Condensed" w:hAnsi="Times New Roman" w:cs="Times New Roman"/>
           <w:b/>
@@ -3473,15 +3466,45 @@
           <w:right w:val="nil"/>
           <w:between w:val="nil"/>
         </w:pBdr>
-        <w:ind w:left="284" w:right="240"/>
-        <w:rPr>
-          <w:rFonts w:ascii="Times New Roman" w:eastAsia="Roboto Condensed" w:hAnsi="Times New Roman" w:cs="Times New Roman"/>
-          <w:b/>
+        <w:ind w:right="240"/>
+        <w:rPr>
+          <w:rFonts w:ascii="Times New Roman" w:eastAsia="Roboto Condensed" w:hAnsi="Times New Roman" w:cs="Times New Roman"/>
+          <w:i/>
           <w:color w:val="000000"/>
           <w:sz w:val="24"/>
           <w:szCs w:val="24"/>
         </w:rPr>
       </w:pPr>
+      <w:r>
+        <w:rPr>
+          <w:rFonts w:ascii="Times New Roman" w:eastAsia="Roboto Condensed" w:hAnsi="Times New Roman" w:cs="Times New Roman"/>
+          <w:i/>
+          <w:color w:val="000000"/>
+          <w:sz w:val="24"/>
+          <w:szCs w:val="24"/>
+        </w:rPr>
+        <w:t>Figure 3: The ‘raw’ Les Miserables sampl</w:t>
+      </w:r>
+      <w:r>
+        <w:rPr>
+          <w:rFonts w:ascii="Times New Roman" w:eastAsia="Roboto Condensed" w:hAnsi="Times New Roman" w:cs="Times New Roman"/>
+          <w:i/>
+          <w:color w:val="000000"/>
+          <w:sz w:val="24"/>
+          <w:szCs w:val="24"/>
+        </w:rPr>
+        <w:t>e.</w:t>
+      </w:r>
+      <w:r>
+        <w:rPr>
+          <w:rFonts w:ascii="Times New Roman" w:eastAsia="Roboto Condensed" w:hAnsi="Times New Roman" w:cs="Times New Roman"/>
+          <w:i/>
+          <w:color w:val="000000"/>
+          <w:sz w:val="24"/>
+          <w:szCs w:val="24"/>
+        </w:rPr>
+        <w:t xml:space="preserve"> </w:t>
+      </w:r>
     </w:p>
     <w:p>
       <w:pPr>
@@ -3492,10 +3515,8 @@
           <w:right w:val="nil"/>
           <w:between w:val="nil"/>
         </w:pBdr>
-        <w:ind w:right="240" w:firstLine="142"/>
-        <w:rPr>
-          <w:rFonts w:ascii="Times New Roman" w:eastAsia="Roboto Condensed" w:hAnsi="Times New Roman" w:cs="Times New Roman"/>
-          <w:i/>
+        <w:rPr>
+          <w:rFonts w:ascii="Times New Roman" w:eastAsia="Roboto Condensed" w:hAnsi="Times New Roman" w:cs="Times New Roman"/>
           <w:color w:val="000000"/>
           <w:sz w:val="24"/>
           <w:szCs w:val="24"/>
@@ -3504,27 +3525,6 @@
       <w:r>
         <w:rPr>
           <w:rFonts w:ascii="Times New Roman" w:eastAsia="Roboto Condensed" w:hAnsi="Times New Roman" w:cs="Times New Roman"/>
-          <w:i/>
-          <w:color w:val="000000"/>
-          <w:sz w:val="24"/>
-          <w:szCs w:val="24"/>
-        </w:rPr>
-        <w:t>Figure 3: The ‘raw’ Les Miserables sampl</w:t>
-      </w:r>
-      <w:r>
-        <w:rPr>
-          <w:rFonts w:ascii="Times New Roman" w:eastAsia="Roboto Condensed" w:hAnsi="Times New Roman" w:cs="Times New Roman"/>
-          <w:i/>
-          <w:color w:val="000000"/>
-          <w:sz w:val="24"/>
-          <w:szCs w:val="24"/>
-        </w:rPr>
-        <w:t>e.</w:t>
-      </w:r>
-      <w:r>
-        <w:rPr>
-          <w:rFonts w:ascii="Times New Roman" w:eastAsia="Roboto Condensed" w:hAnsi="Times New Roman" w:cs="Times New Roman"/>
-          <w:i/>
           <w:color w:val="000000"/>
           <w:sz w:val="24"/>
           <w:szCs w:val="24"/>
@@ -3541,10 +3541,9 @@
           <w:right w:val="nil"/>
           <w:between w:val="nil"/>
         </w:pBdr>
-        <w:ind w:left="142"/>
-        <w:jc w:val="center"/>
-        <w:rPr>
-          <w:rFonts w:ascii="Times New Roman" w:eastAsia="Roboto Condensed" w:hAnsi="Times New Roman" w:cs="Times New Roman"/>
+        <w:rPr>
+          <w:rFonts w:ascii="Times New Roman" w:eastAsia="Roboto Condensed" w:hAnsi="Times New Roman" w:cs="Times New Roman"/>
+          <w:i/>
           <w:color w:val="000000"/>
           <w:sz w:val="24"/>
           <w:szCs w:val="24"/>
@@ -3553,11 +3552,161 @@
       <w:r>
         <w:rPr>
           <w:rFonts w:ascii="Times New Roman" w:eastAsia="Roboto Condensed" w:hAnsi="Times New Roman" w:cs="Times New Roman"/>
-          <w:color w:val="000000"/>
-          <w:sz w:val="24"/>
-          <w:szCs w:val="24"/>
-        </w:rPr>
-        <w:t xml:space="preserve"> </w:t>
+          <w:i/>
+          <w:color w:val="000000"/>
+          <w:sz w:val="24"/>
+          <w:szCs w:val="24"/>
+        </w:rPr>
+        <w:t>Figures</w:t>
+      </w:r>
+      <w:r>
+        <w:rPr>
+          <w:rFonts w:ascii="Times New Roman" w:eastAsia="Roboto Condensed" w:hAnsi="Times New Roman" w:cs="Times New Roman"/>
+          <w:i/>
+          <w:sz w:val="24"/>
+          <w:szCs w:val="24"/>
+        </w:rPr>
+        <w:t xml:space="preserve"> 4 and 5</w:t>
+      </w:r>
+      <w:r>
+        <w:rPr>
+          <w:rFonts w:ascii="Times New Roman" w:eastAsia="Roboto Condensed" w:hAnsi="Times New Roman" w:cs="Times New Roman"/>
+          <w:i/>
+          <w:color w:val="000000"/>
+          <w:sz w:val="24"/>
+          <w:szCs w:val="24"/>
+        </w:rPr>
+        <w:t>: ForceAtlas 2’s default settings applied to the same</w:t>
+      </w:r>
+      <w:r>
+        <w:rPr>
+          <w:rFonts w:ascii="Times New Roman" w:eastAsia="Roboto Condensed" w:hAnsi="Times New Roman" w:cs="Times New Roman"/>
+          <w:i/>
+          <w:color w:val="000000"/>
+          <w:sz w:val="24"/>
+          <w:szCs w:val="24"/>
+        </w:rPr>
+        <w:t xml:space="preserve"> ‘</w:t>
+      </w:r>
+      <w:r>
+        <w:rPr>
+          <w:rFonts w:ascii="Times New Roman" w:eastAsia="Roboto Condensed" w:hAnsi="Times New Roman" w:cs="Times New Roman"/>
+          <w:i/>
+          <w:color w:val="000000"/>
+          <w:sz w:val="24"/>
+          <w:szCs w:val="24"/>
+        </w:rPr>
+        <w:t>Les Miserables</w:t>
+      </w:r>
+      <w:r>
+        <w:rPr>
+          <w:rFonts w:ascii="Times New Roman" w:eastAsia="Roboto Condensed" w:hAnsi="Times New Roman" w:cs="Times New Roman"/>
+          <w:i/>
+          <w:color w:val="000000"/>
+          <w:sz w:val="24"/>
+          <w:szCs w:val="24"/>
+        </w:rPr>
+        <w:t>’</w:t>
+      </w:r>
+      <w:r>
+        <w:rPr>
+          <w:rFonts w:ascii="Times New Roman" w:eastAsia="Roboto Condensed" w:hAnsi="Times New Roman" w:cs="Times New Roman"/>
+          <w:i/>
+          <w:color w:val="000000"/>
+          <w:sz w:val="24"/>
+          <w:szCs w:val="24"/>
+        </w:rPr>
+        <w:t xml:space="preserve"> exercise sample, and after adjusting </w:t>
+      </w:r>
+      <w:r>
+        <w:rPr>
+          <w:rFonts w:ascii="Times New Roman" w:eastAsia="Roboto Condensed" w:hAnsi="Times New Roman" w:cs="Times New Roman"/>
+          <w:i/>
+          <w:color w:val="000000"/>
+          <w:sz w:val="24"/>
+          <w:szCs w:val="24"/>
+        </w:rPr>
+        <w:t>‘</w:t>
+      </w:r>
+      <w:r>
+        <w:rPr>
+          <w:rFonts w:ascii="Times New Roman" w:eastAsia="Roboto Condensed" w:hAnsi="Times New Roman" w:cs="Times New Roman"/>
+          <w:i/>
+          <w:color w:val="000000"/>
+          <w:sz w:val="24"/>
+          <w:szCs w:val="24"/>
+        </w:rPr>
+        <w:t>Tuning</w:t>
+      </w:r>
+      <w:r>
+        <w:rPr>
+          <w:rFonts w:ascii="Times New Roman" w:eastAsia="Roboto Condensed" w:hAnsi="Times New Roman" w:cs="Times New Roman"/>
+          <w:i/>
+          <w:color w:val="000000"/>
+          <w:sz w:val="24"/>
+          <w:szCs w:val="24"/>
+        </w:rPr>
+        <w:t>’</w:t>
+      </w:r>
+      <w:r>
+        <w:rPr>
+          <w:rFonts w:ascii="Times New Roman" w:eastAsia="Roboto Condensed" w:hAnsi="Times New Roman" w:cs="Times New Roman"/>
+          <w:i/>
+          <w:color w:val="000000"/>
+          <w:sz w:val="24"/>
+          <w:szCs w:val="24"/>
+        </w:rPr>
+        <w:t xml:space="preserve"> and </w:t>
+      </w:r>
+      <w:r>
+        <w:rPr>
+          <w:rFonts w:ascii="Times New Roman" w:eastAsia="Roboto Condensed" w:hAnsi="Times New Roman" w:cs="Times New Roman"/>
+          <w:i/>
+          <w:color w:val="000000"/>
+          <w:sz w:val="24"/>
+          <w:szCs w:val="24"/>
+        </w:rPr>
+        <w:t>‘</w:t>
+      </w:r>
+      <w:r>
+        <w:rPr>
+          <w:rFonts w:ascii="Times New Roman" w:eastAsia="Roboto Condensed" w:hAnsi="Times New Roman" w:cs="Times New Roman"/>
+          <w:i/>
+          <w:color w:val="000000"/>
+          <w:sz w:val="24"/>
+          <w:szCs w:val="24"/>
+        </w:rPr>
+        <w:t>Behavior Alternative</w:t>
+      </w:r>
+      <w:r>
+        <w:rPr>
+          <w:rFonts w:ascii="Times New Roman" w:eastAsia="Roboto Condensed" w:hAnsi="Times New Roman" w:cs="Times New Roman"/>
+          <w:i/>
+          <w:color w:val="000000"/>
+          <w:sz w:val="24"/>
+          <w:szCs w:val="24"/>
+        </w:rPr>
+        <w:t>’</w:t>
+      </w:r>
+      <w:r>
+        <w:rPr>
+          <w:rFonts w:ascii="Times New Roman" w:eastAsia="Roboto Condensed" w:hAnsi="Times New Roman" w:cs="Times New Roman"/>
+          <w:i/>
+          <w:color w:val="000000"/>
+          <w:sz w:val="24"/>
+          <w:szCs w:val="24"/>
+        </w:rPr>
+        <w:t xml:space="preserve"> settings such as the scaling (from 10 to 50) and the gravity (from 1.0 to 0.5)</w:t>
+      </w:r>
+      <w:r>
+        <w:rPr>
+          <w:rFonts w:ascii="Times New Roman" w:eastAsia="Roboto Condensed" w:hAnsi="Times New Roman" w:cs="Times New Roman"/>
+          <w:i/>
+          <w:color w:val="000000"/>
+          <w:sz w:val="24"/>
+          <w:szCs w:val="24"/>
+        </w:rPr>
+        <w:t>.</w:t>
       </w:r>
     </w:p>
     <w:p>
@@ -3571,8 +3720,6 @@
         </w:pBdr>
         <w:rPr>
           <w:rFonts w:ascii="Times New Roman" w:eastAsia="Roboto Condensed" w:hAnsi="Times New Roman" w:cs="Times New Roman"/>
-          <w:i/>
-          <w:color w:val="000000"/>
           <w:sz w:val="24"/>
           <w:szCs w:val="24"/>
         </w:rPr>
@@ -3580,57 +3727,59 @@
       <w:r>
         <w:rPr>
           <w:rFonts w:ascii="Times New Roman" w:eastAsia="Roboto Condensed" w:hAnsi="Times New Roman" w:cs="Times New Roman"/>
-          <w:i/>
-          <w:color w:val="000000"/>
-          <w:sz w:val="24"/>
-          <w:szCs w:val="24"/>
-        </w:rPr>
-        <w:t>Figures</w:t>
-      </w:r>
-      <w:r>
-        <w:rPr>
-          <w:rFonts w:ascii="Times New Roman" w:eastAsia="Roboto Condensed" w:hAnsi="Times New Roman" w:cs="Times New Roman"/>
-          <w:i/>
-          <w:sz w:val="24"/>
-          <w:szCs w:val="24"/>
-        </w:rPr>
-        <w:t xml:space="preserve"> 4 and 5</w:t>
-      </w:r>
-      <w:r>
-        <w:rPr>
-          <w:rFonts w:ascii="Times New Roman" w:eastAsia="Roboto Condensed" w:hAnsi="Times New Roman" w:cs="Times New Roman"/>
-          <w:i/>
-          <w:color w:val="000000"/>
-          <w:sz w:val="24"/>
-          <w:szCs w:val="24"/>
-        </w:rPr>
-        <w:t>: ForceAtlas 2’s default settings applied to the same</w:t>
-      </w:r>
-      <w:r>
-        <w:rPr>
-          <w:rFonts w:ascii="Times New Roman" w:eastAsia="Roboto Condensed" w:hAnsi="Times New Roman" w:cs="Times New Roman"/>
-          <w:i/>
-          <w:color w:val="000000"/>
-          <w:sz w:val="24"/>
-          <w:szCs w:val="24"/>
-        </w:rPr>
-        <w:t xml:space="preserve"> ‘</w:t>
-      </w:r>
-      <w:r>
-        <w:rPr>
-          <w:rFonts w:ascii="Times New Roman" w:eastAsia="Roboto Condensed" w:hAnsi="Times New Roman" w:cs="Times New Roman"/>
-          <w:i/>
-          <w:color w:val="000000"/>
-          <w:sz w:val="24"/>
-          <w:szCs w:val="24"/>
-        </w:rPr>
-        <w:t>Les Miserables</w:t>
-      </w:r>
-      <w:r>
-        <w:rPr>
-          <w:rFonts w:ascii="Times New Roman" w:eastAsia="Roboto Condensed" w:hAnsi="Times New Roman" w:cs="Times New Roman"/>
-          <w:i/>
-          <w:color w:val="000000"/>
+          <w:color w:val="000000" w:themeColor="text1"/>
+          <w:sz w:val="24"/>
+          <w:szCs w:val="24"/>
+        </w:rPr>
+        <w:t>In order to stress the importance of recording the applied parameters, the figures above demonstrate how applying a particular layout algorithm and playing with its settings returns network graphs shaped in very specific ways: Figure 3 shows the Les Miserables graph in an unprepared, ‘raw’ state.</w:t>
+      </w:r>
+      <w:r>
+        <w:rPr>
+          <w:rStyle w:val="FootnoteReference"/>
+          <w:rFonts w:ascii="Times New Roman" w:eastAsia="Roboto Condensed" w:hAnsi="Times New Roman" w:cs="Times New Roman"/>
+          <w:color w:val="000000" w:themeColor="text1"/>
+          <w:sz w:val="24"/>
+          <w:szCs w:val="24"/>
+        </w:rPr>
+        <w:footnoteReference w:id="46"/>
+      </w:r>
+      <w:r>
+        <w:rPr>
+          <w:rFonts w:ascii="Times New Roman" w:eastAsia="Roboto Condensed" w:hAnsi="Times New Roman" w:cs="Times New Roman"/>
+          <w:b/>
+          <w:color w:val="000000" w:themeColor="text1"/>
+          <w:sz w:val="24"/>
+          <w:szCs w:val="24"/>
+        </w:rPr>
+        <w:t xml:space="preserve"> </w:t>
+      </w:r>
+      <w:r>
+        <w:rPr>
+          <w:rFonts w:ascii="Times New Roman" w:eastAsia="Roboto Condensed" w:hAnsi="Times New Roman" w:cs="Times New Roman"/>
+          <w:sz w:val="24"/>
+          <w:szCs w:val="24"/>
+        </w:rPr>
+        <w:t xml:space="preserve">In the above figures (4 and 5) we applied ForceAtlas 2 to the prepared graph file and adjusted layout properties under ForceAtlas 2’s subheadings of </w:t>
+      </w:r>
+      <w:r>
+        <w:rPr>
+          <w:rFonts w:ascii="Times New Roman" w:eastAsia="Roboto Condensed" w:hAnsi="Times New Roman" w:cs="Times New Roman"/>
+          <w:sz w:val="24"/>
+          <w:szCs w:val="24"/>
+        </w:rPr>
+        <w:t>‘</w:t>
+      </w:r>
+      <w:r>
+        <w:rPr>
+          <w:rFonts w:ascii="Times New Roman" w:eastAsia="Roboto Condensed" w:hAnsi="Times New Roman" w:cs="Times New Roman"/>
+          <w:sz w:val="24"/>
+          <w:szCs w:val="24"/>
+        </w:rPr>
+        <w:t>Tuning</w:t>
+      </w:r>
+      <w:r>
+        <w:rPr>
+          <w:rFonts w:ascii="Times New Roman" w:eastAsia="Roboto Condensed" w:hAnsi="Times New Roman" w:cs="Times New Roman"/>
           <w:sz w:val="24"/>
           <w:szCs w:val="24"/>
         </w:rPr>
@@ -3639,18 +3788,14 @@
       <w:r>
         <w:rPr>
           <w:rFonts w:ascii="Times New Roman" w:eastAsia="Roboto Condensed" w:hAnsi="Times New Roman" w:cs="Times New Roman"/>
-          <w:i/>
-          <w:color w:val="000000"/>
-          <w:sz w:val="24"/>
-          <w:szCs w:val="24"/>
-        </w:rPr>
-        <w:t xml:space="preserve"> exercise sample, and after adjusting </w:t>
-      </w:r>
-      <w:r>
-        <w:rPr>
-          <w:rFonts w:ascii="Times New Roman" w:eastAsia="Roboto Condensed" w:hAnsi="Times New Roman" w:cs="Times New Roman"/>
-          <w:i/>
-          <w:color w:val="000000"/>
+          <w:sz w:val="24"/>
+          <w:szCs w:val="24"/>
+        </w:rPr>
+        <w:t xml:space="preserve"> and </w:t>
+      </w:r>
+      <w:r>
+        <w:rPr>
+          <w:rFonts w:ascii="Times New Roman" w:eastAsia="Roboto Condensed" w:hAnsi="Times New Roman" w:cs="Times New Roman"/>
           <w:sz w:val="24"/>
           <w:szCs w:val="24"/>
         </w:rPr>
@@ -3659,18 +3804,14 @@
       <w:r>
         <w:rPr>
           <w:rFonts w:ascii="Times New Roman" w:eastAsia="Roboto Condensed" w:hAnsi="Times New Roman" w:cs="Times New Roman"/>
-          <w:i/>
-          <w:color w:val="000000"/>
-          <w:sz w:val="24"/>
-          <w:szCs w:val="24"/>
-        </w:rPr>
-        <w:t>Tuning</w:t>
-      </w:r>
-      <w:r>
-        <w:rPr>
-          <w:rFonts w:ascii="Times New Roman" w:eastAsia="Roboto Condensed" w:hAnsi="Times New Roman" w:cs="Times New Roman"/>
-          <w:i/>
-          <w:color w:val="000000"/>
+          <w:sz w:val="24"/>
+          <w:szCs w:val="24"/>
+        </w:rPr>
+        <w:t>Behavior Alternatives</w:t>
+      </w:r>
+      <w:r>
+        <w:rPr>
+          <w:rFonts w:ascii="Times New Roman" w:eastAsia="Roboto Condensed" w:hAnsi="Times New Roman" w:cs="Times New Roman"/>
           <w:sz w:val="24"/>
           <w:szCs w:val="24"/>
         </w:rPr>
@@ -3679,8 +3820,54 @@
       <w:r>
         <w:rPr>
           <w:rFonts w:ascii="Times New Roman" w:eastAsia="Roboto Condensed" w:hAnsi="Times New Roman" w:cs="Times New Roman"/>
-          <w:i/>
-          <w:color w:val="000000"/>
+          <w:sz w:val="24"/>
+          <w:szCs w:val="24"/>
+        </w:rPr>
+        <w:t>. Moreover, selecting “Behavior Alternatives</w:t>
+      </w:r>
+      <w:r>
+        <w:rPr>
+          <w:rFonts w:ascii="Times New Roman" w:eastAsia="Roboto Condensed" w:hAnsi="Times New Roman" w:cs="Times New Roman"/>
+          <w:sz w:val="24"/>
+          <w:szCs w:val="24"/>
+        </w:rPr>
+        <w:t>’</w:t>
+      </w:r>
+      <w:r>
+        <w:rPr>
+          <w:rFonts w:ascii="Times New Roman" w:eastAsia="Roboto Condensed" w:hAnsi="Times New Roman" w:cs="Times New Roman"/>
+          <w:sz w:val="24"/>
+          <w:szCs w:val="24"/>
+        </w:rPr>
+        <w:t xml:space="preserve"> such as </w:t>
+      </w:r>
+      <w:r>
+        <w:rPr>
+          <w:rFonts w:ascii="Times New Roman" w:eastAsia="Roboto Condensed" w:hAnsi="Times New Roman" w:cs="Times New Roman"/>
+          <w:sz w:val="24"/>
+          <w:szCs w:val="24"/>
+        </w:rPr>
+        <w:t>‘</w:t>
+      </w:r>
+      <w:r>
+        <w:rPr>
+          <w:rFonts w:ascii="Times New Roman" w:eastAsia="Roboto Condensed" w:hAnsi="Times New Roman" w:cs="Times New Roman"/>
+          <w:sz w:val="24"/>
+          <w:szCs w:val="24"/>
+        </w:rPr>
+        <w:t>Dissuade Hubs</w:t>
+      </w:r>
+      <w:r>
+        <w:rPr>
+          <w:rFonts w:ascii="Times New Roman" w:eastAsia="Roboto Condensed" w:hAnsi="Times New Roman" w:cs="Times New Roman"/>
+          <w:sz w:val="24"/>
+          <w:szCs w:val="24"/>
+        </w:rPr>
+        <w:t>’</w:t>
+      </w:r>
+      <w:r>
+        <w:rPr>
+          <w:rFonts w:ascii="Times New Roman" w:eastAsia="Roboto Condensed" w:hAnsi="Times New Roman" w:cs="Times New Roman"/>
           <w:sz w:val="24"/>
           <w:szCs w:val="24"/>
         </w:rPr>
@@ -3689,8 +3876,6 @@
       <w:r>
         <w:rPr>
           <w:rFonts w:ascii="Times New Roman" w:eastAsia="Roboto Condensed" w:hAnsi="Times New Roman" w:cs="Times New Roman"/>
-          <w:i/>
-          <w:color w:val="000000"/>
           <w:sz w:val="24"/>
           <w:szCs w:val="24"/>
         </w:rPr>
@@ -3699,18 +3884,14 @@
       <w:r>
         <w:rPr>
           <w:rFonts w:ascii="Times New Roman" w:eastAsia="Roboto Condensed" w:hAnsi="Times New Roman" w:cs="Times New Roman"/>
-          <w:i/>
-          <w:color w:val="000000"/>
-          <w:sz w:val="24"/>
-          <w:szCs w:val="24"/>
-        </w:rPr>
-        <w:t>Behavior Alternative</w:t>
-      </w:r>
-      <w:r>
-        <w:rPr>
-          <w:rFonts w:ascii="Times New Roman" w:eastAsia="Roboto Condensed" w:hAnsi="Times New Roman" w:cs="Times New Roman"/>
-          <w:i/>
-          <w:color w:val="000000"/>
+          <w:sz w:val="24"/>
+          <w:szCs w:val="24"/>
+        </w:rPr>
+        <w:t>Prevent Overlap</w:t>
+      </w:r>
+      <w:r>
+        <w:rPr>
+          <w:rFonts w:ascii="Times New Roman" w:eastAsia="Roboto Condensed" w:hAnsi="Times New Roman" w:cs="Times New Roman"/>
           <w:sz w:val="24"/>
           <w:szCs w:val="24"/>
         </w:rPr>
@@ -3719,22 +3900,46 @@
       <w:r>
         <w:rPr>
           <w:rFonts w:ascii="Times New Roman" w:eastAsia="Roboto Condensed" w:hAnsi="Times New Roman" w:cs="Times New Roman"/>
-          <w:i/>
-          <w:color w:val="000000"/>
-          <w:sz w:val="24"/>
-          <w:szCs w:val="24"/>
-        </w:rPr>
-        <w:t xml:space="preserve"> settings such as the scaling (from 10 to 50) and the gravity (from 1.0 to 0.5)</w:t>
-      </w:r>
-      <w:r>
-        <w:rPr>
-          <w:rFonts w:ascii="Times New Roman" w:eastAsia="Roboto Condensed" w:hAnsi="Times New Roman" w:cs="Times New Roman"/>
-          <w:i/>
-          <w:color w:val="000000"/>
-          <w:sz w:val="24"/>
-          <w:szCs w:val="24"/>
-        </w:rPr>
-        <w:t>.</w:t>
+          <w:sz w:val="24"/>
+          <w:szCs w:val="24"/>
+        </w:rPr>
+        <w:t xml:space="preserve"> returns a graphical display similar to the starting position (Figure 1).</w:t>
+      </w:r>
+      <w:r>
+        <w:rPr>
+          <w:rFonts w:ascii="Times New Roman" w:eastAsia="Roboto Condensed" w:hAnsi="Times New Roman" w:cs="Times New Roman"/>
+          <w:b/>
+          <w:color w:val="70AD47" w:themeColor="accent6"/>
+          <w:sz w:val="24"/>
+          <w:szCs w:val="24"/>
+        </w:rPr>
+        <w:t xml:space="preserve"> </w:t>
+      </w:r>
+      <w:r>
+        <w:rPr>
+          <w:rFonts w:ascii="Times New Roman" w:eastAsia="Roboto Condensed" w:hAnsi="Times New Roman" w:cs="Times New Roman"/>
+          <w:color w:val="000000" w:themeColor="text1"/>
+          <w:sz w:val="24"/>
+          <w:szCs w:val="24"/>
+        </w:rPr>
+        <w:t xml:space="preserve">While these adjustments of algorithm property values result in changed node positions in the graph file (GEXF), apart from that this </w:t>
+      </w:r>
+      <w:r>
+        <w:rPr>
+          <w:rFonts w:ascii="Times New Roman" w:eastAsia="Roboto Condensed" w:hAnsi="Times New Roman" w:cs="Times New Roman"/>
+          <w:sz w:val="24"/>
+          <w:szCs w:val="24"/>
+        </w:rPr>
+        <w:t>action that changes the algorithm ‘behavior’ leaves no permanent trail. To be more specific, the work of the software and researcher cannot be traced back. This is exemplified by the lack of otherwise commonplace software features such as ‘undo’ and ‘redo’ options.</w:t>
+      </w:r>
+      <w:r>
+        <w:rPr>
+          <w:rFonts w:ascii="Times New Roman" w:eastAsia="Roboto Condensed" w:hAnsi="Times New Roman" w:cs="Times New Roman"/>
+          <w:sz w:val="24"/>
+          <w:szCs w:val="24"/>
+          <w:vertAlign w:val="superscript"/>
+        </w:rPr>
+        <w:footnoteReference w:id="47"/>
       </w:r>
     </w:p>
     <w:p>
@@ -3755,211 +3960,60 @@
       <w:r>
         <w:rPr>
           <w:rFonts w:ascii="Times New Roman" w:eastAsia="Roboto Condensed" w:hAnsi="Times New Roman" w:cs="Times New Roman"/>
-          <w:color w:val="000000" w:themeColor="text1"/>
-          <w:sz w:val="24"/>
-          <w:szCs w:val="24"/>
-        </w:rPr>
-        <w:t>In order to stress the importance of recording the applied parameters, the figures above demonstrate how applying a particular layout algorithm and playing with its settings returns network graphs shaped in very specific ways: Figure 3 shows the Les Miserables graph in an unprepared, ‘raw’ state.</w:t>
+          <w:sz w:val="24"/>
+          <w:szCs w:val="24"/>
+        </w:rPr>
+        <w:lastRenderedPageBreak/>
+        <w:t xml:space="preserve">Gephi’s lack of epistemological affordances affect knowledge production. We focused on the default and adaptable settings of the layout algorithm to illustrate their influence on how the data is visualized as graph therein demonstrating the need for recording and accounting for explorative and interpretive activities. The integration of the </w:t>
+      </w:r>
+      <w:r>
+        <w:rPr>
+          <w:rFonts w:ascii="Times New Roman" w:eastAsia="Roboto Condensed" w:hAnsi="Times New Roman" w:cs="Times New Roman"/>
+          <w:sz w:val="24"/>
+          <w:szCs w:val="24"/>
+        </w:rPr>
+        <w:t>‘</w:t>
+      </w:r>
+      <w:r>
+        <w:rPr>
+          <w:rFonts w:ascii="Times New Roman" w:eastAsia="Roboto Condensed" w:hAnsi="Times New Roman" w:cs="Times New Roman"/>
+          <w:sz w:val="24"/>
+          <w:szCs w:val="24"/>
+        </w:rPr>
+        <w:t>Les Miserables.gexf</w:t>
+      </w:r>
+      <w:r>
+        <w:rPr>
+          <w:rFonts w:ascii="Times New Roman" w:eastAsia="Roboto Condensed" w:hAnsi="Times New Roman" w:cs="Times New Roman"/>
+          <w:sz w:val="24"/>
+          <w:szCs w:val="24"/>
+        </w:rPr>
+        <w:t>’</w:t>
+      </w:r>
+      <w:r>
+        <w:rPr>
+          <w:rFonts w:ascii="Times New Roman" w:eastAsia="Roboto Condensed" w:hAnsi="Times New Roman" w:cs="Times New Roman"/>
+          <w:sz w:val="24"/>
+          <w:szCs w:val="24"/>
+        </w:rPr>
+        <w:t xml:space="preserve"> dataset reflects the politics of the developer’s community: Gephi’s sociological focus on community detection and, based on this calculation process, the visual clustering of the network graph.</w:t>
       </w:r>
       <w:r>
         <w:rPr>
           <w:rStyle w:val="FootnoteReference"/>
           <w:rFonts w:ascii="Times New Roman" w:eastAsia="Roboto Condensed" w:hAnsi="Times New Roman" w:cs="Times New Roman"/>
-          <w:color w:val="000000" w:themeColor="text1"/>
-          <w:sz w:val="24"/>
-          <w:szCs w:val="24"/>
-        </w:rPr>
-        <w:footnoteReference w:id="46"/>
-      </w:r>
-      <w:r>
-        <w:rPr>
-          <w:rFonts w:ascii="Times New Roman" w:eastAsia="Roboto Condensed" w:hAnsi="Times New Roman" w:cs="Times New Roman"/>
-          <w:b/>
-          <w:color w:val="000000" w:themeColor="text1"/>
-          <w:sz w:val="24"/>
-          <w:szCs w:val="24"/>
-        </w:rPr>
-        <w:t xml:space="preserve"> </w:t>
-      </w:r>
-      <w:r>
-        <w:rPr>
-          <w:rFonts w:ascii="Times New Roman" w:eastAsia="Roboto Condensed" w:hAnsi="Times New Roman" w:cs="Times New Roman"/>
-          <w:sz w:val="24"/>
-          <w:szCs w:val="24"/>
-        </w:rPr>
-        <w:t xml:space="preserve">In the above figures (4 and 5) we applied ForceAtlas 2 to the prepared graph file and adjusted layout properties under ForceAtlas 2’s subheadings of </w:t>
-      </w:r>
-      <w:r>
-        <w:rPr>
-          <w:rFonts w:ascii="Times New Roman" w:eastAsia="Roboto Condensed" w:hAnsi="Times New Roman" w:cs="Times New Roman"/>
-          <w:sz w:val="24"/>
-          <w:szCs w:val="24"/>
-        </w:rPr>
-        <w:lastRenderedPageBreak/>
-        <w:t>‘</w:t>
-      </w:r>
-      <w:r>
-        <w:rPr>
-          <w:rFonts w:ascii="Times New Roman" w:eastAsia="Roboto Condensed" w:hAnsi="Times New Roman" w:cs="Times New Roman"/>
-          <w:sz w:val="24"/>
-          <w:szCs w:val="24"/>
-        </w:rPr>
-        <w:t>Tuning</w:t>
-      </w:r>
-      <w:r>
-        <w:rPr>
-          <w:rFonts w:ascii="Times New Roman" w:eastAsia="Roboto Condensed" w:hAnsi="Times New Roman" w:cs="Times New Roman"/>
-          <w:sz w:val="24"/>
-          <w:szCs w:val="24"/>
-        </w:rPr>
-        <w:t>’</w:t>
-      </w:r>
-      <w:r>
-        <w:rPr>
-          <w:rFonts w:ascii="Times New Roman" w:eastAsia="Roboto Condensed" w:hAnsi="Times New Roman" w:cs="Times New Roman"/>
-          <w:sz w:val="24"/>
-          <w:szCs w:val="24"/>
-        </w:rPr>
-        <w:t xml:space="preserve"> and </w:t>
-      </w:r>
-      <w:r>
-        <w:rPr>
-          <w:rFonts w:ascii="Times New Roman" w:eastAsia="Roboto Condensed" w:hAnsi="Times New Roman" w:cs="Times New Roman"/>
-          <w:sz w:val="24"/>
-          <w:szCs w:val="24"/>
-        </w:rPr>
-        <w:t>‘</w:t>
-      </w:r>
-      <w:r>
-        <w:rPr>
-          <w:rFonts w:ascii="Times New Roman" w:eastAsia="Roboto Condensed" w:hAnsi="Times New Roman" w:cs="Times New Roman"/>
-          <w:sz w:val="24"/>
-          <w:szCs w:val="24"/>
-        </w:rPr>
-        <w:t>Behavior Alternatives</w:t>
-      </w:r>
-      <w:r>
-        <w:rPr>
-          <w:rFonts w:ascii="Times New Roman" w:eastAsia="Roboto Condensed" w:hAnsi="Times New Roman" w:cs="Times New Roman"/>
-          <w:sz w:val="24"/>
-          <w:szCs w:val="24"/>
-        </w:rPr>
-        <w:t>’</w:t>
-      </w:r>
-      <w:r>
-        <w:rPr>
-          <w:rFonts w:ascii="Times New Roman" w:eastAsia="Roboto Condensed" w:hAnsi="Times New Roman" w:cs="Times New Roman"/>
-          <w:sz w:val="24"/>
-          <w:szCs w:val="24"/>
-        </w:rPr>
-        <w:t>. Moreover, selecting “Behavior Alternatives</w:t>
-      </w:r>
-      <w:r>
-        <w:rPr>
-          <w:rFonts w:ascii="Times New Roman" w:eastAsia="Roboto Condensed" w:hAnsi="Times New Roman" w:cs="Times New Roman"/>
-          <w:sz w:val="24"/>
-          <w:szCs w:val="24"/>
-        </w:rPr>
-        <w:t>’</w:t>
-      </w:r>
-      <w:r>
-        <w:rPr>
-          <w:rFonts w:ascii="Times New Roman" w:eastAsia="Roboto Condensed" w:hAnsi="Times New Roman" w:cs="Times New Roman"/>
-          <w:sz w:val="24"/>
-          <w:szCs w:val="24"/>
-        </w:rPr>
-        <w:t xml:space="preserve"> such as </w:t>
-      </w:r>
-      <w:r>
-        <w:rPr>
-          <w:rFonts w:ascii="Times New Roman" w:eastAsia="Roboto Condensed" w:hAnsi="Times New Roman" w:cs="Times New Roman"/>
-          <w:sz w:val="24"/>
-          <w:szCs w:val="24"/>
-        </w:rPr>
-        <w:t>‘</w:t>
-      </w:r>
-      <w:r>
-        <w:rPr>
-          <w:rFonts w:ascii="Times New Roman" w:eastAsia="Roboto Condensed" w:hAnsi="Times New Roman" w:cs="Times New Roman"/>
-          <w:sz w:val="24"/>
-          <w:szCs w:val="24"/>
-        </w:rPr>
-        <w:t>Dissuade Hubs</w:t>
-      </w:r>
-      <w:r>
-        <w:rPr>
-          <w:rFonts w:ascii="Times New Roman" w:eastAsia="Roboto Condensed" w:hAnsi="Times New Roman" w:cs="Times New Roman"/>
-          <w:sz w:val="24"/>
-          <w:szCs w:val="24"/>
-        </w:rPr>
-        <w:t>’</w:t>
-      </w:r>
-      <w:r>
-        <w:rPr>
-          <w:rFonts w:ascii="Times New Roman" w:eastAsia="Roboto Condensed" w:hAnsi="Times New Roman" w:cs="Times New Roman"/>
-          <w:sz w:val="24"/>
-          <w:szCs w:val="24"/>
-        </w:rPr>
-        <w:t xml:space="preserve"> and </w:t>
-      </w:r>
-      <w:r>
-        <w:rPr>
-          <w:rFonts w:ascii="Times New Roman" w:eastAsia="Roboto Condensed" w:hAnsi="Times New Roman" w:cs="Times New Roman"/>
-          <w:sz w:val="24"/>
-          <w:szCs w:val="24"/>
-        </w:rPr>
-        <w:t>‘</w:t>
-      </w:r>
-      <w:r>
-        <w:rPr>
-          <w:rFonts w:ascii="Times New Roman" w:eastAsia="Roboto Condensed" w:hAnsi="Times New Roman" w:cs="Times New Roman"/>
-          <w:sz w:val="24"/>
-          <w:szCs w:val="24"/>
-        </w:rPr>
-        <w:t>Prevent Overlap</w:t>
-      </w:r>
-      <w:r>
-        <w:rPr>
-          <w:rFonts w:ascii="Times New Roman" w:eastAsia="Roboto Condensed" w:hAnsi="Times New Roman" w:cs="Times New Roman"/>
-          <w:sz w:val="24"/>
-          <w:szCs w:val="24"/>
-        </w:rPr>
-        <w:t>’</w:t>
-      </w:r>
-      <w:r>
-        <w:rPr>
-          <w:rFonts w:ascii="Times New Roman" w:eastAsia="Roboto Condensed" w:hAnsi="Times New Roman" w:cs="Times New Roman"/>
-          <w:sz w:val="24"/>
-          <w:szCs w:val="24"/>
-        </w:rPr>
-        <w:t xml:space="preserve"> returns a graphical display similar to the starting position (Figure 1).</w:t>
-      </w:r>
-      <w:r>
-        <w:rPr>
-          <w:rFonts w:ascii="Times New Roman" w:eastAsia="Roboto Condensed" w:hAnsi="Times New Roman" w:cs="Times New Roman"/>
-          <w:b/>
-          <w:color w:val="70AD47" w:themeColor="accent6"/>
-          <w:sz w:val="24"/>
-          <w:szCs w:val="24"/>
-        </w:rPr>
-        <w:t xml:space="preserve"> </w:t>
-      </w:r>
-      <w:r>
-        <w:rPr>
-          <w:rFonts w:ascii="Times New Roman" w:eastAsia="Roboto Condensed" w:hAnsi="Times New Roman" w:cs="Times New Roman"/>
-          <w:color w:val="000000" w:themeColor="text1"/>
-          <w:sz w:val="24"/>
-          <w:szCs w:val="24"/>
-        </w:rPr>
-        <w:t xml:space="preserve">While these adjustments of algorithm property values result in changed node positions in the graph file (GEXF), apart from that this </w:t>
-      </w:r>
-      <w:r>
-        <w:rPr>
-          <w:rFonts w:ascii="Times New Roman" w:eastAsia="Roboto Condensed" w:hAnsi="Times New Roman" w:cs="Times New Roman"/>
-          <w:sz w:val="24"/>
-          <w:szCs w:val="24"/>
-        </w:rPr>
-        <w:t>action that changes the algorithm ‘behavior’ leaves no permanent trail. To be more specific, the work of the software and researcher cannot be traced back. This is exemplified by the lack of otherwise commonplace software features such as ‘undo’ and ‘redo’ options.</w:t>
+          <w:sz w:val="24"/>
+          <w:szCs w:val="24"/>
+        </w:rPr>
+        <w:footnoteReference w:id="48"/>
+      </w:r>
+      <w:r>
+        <w:rPr>
+          <w:rFonts w:ascii="Times New Roman" w:eastAsia="Roboto Condensed" w:hAnsi="Times New Roman" w:cs="Times New Roman"/>
+          <w:sz w:val="24"/>
+          <w:szCs w:val="24"/>
+        </w:rPr>
+        <w:t xml:space="preserve"> Researchers need to be provided with the opportunity to scrutinize such politics in order to make sense of the interpretative acts performed in, and with, Gephi. We argue that a process of understanding can only be afforded to scholars through a combination of access to the applied parameters and a consultation of the documentation on the software tool.</w:t>
       </w:r>
       <w:r>
         <w:rPr>
@@ -3968,7 +4022,73 @@
           <w:szCs w:val="24"/>
           <w:vertAlign w:val="superscript"/>
         </w:rPr>
-        <w:footnoteReference w:id="47"/>
+        <w:footnoteReference w:id="49"/>
+      </w:r>
+      <w:r>
+        <w:rPr>
+          <w:rFonts w:ascii="Times New Roman" w:eastAsia="Roboto Condensed" w:hAnsi="Times New Roman" w:cs="Times New Roman"/>
+          <w:sz w:val="24"/>
+          <w:szCs w:val="24"/>
+        </w:rPr>
+        <w:t xml:space="preserve"> The fieldnotes plugin is a practical solution that offers access to the applied parameters and in doing so can hopefully support Gephi’s epistemological affordances. The plugin is needed because, as we demonstrate in the following section, academic publications using Gephi network visualizations only scarcely report the interpretative acts performed by the researcher(s).</w:t>
+      </w:r>
+    </w:p>
+    <w:p>
+      <w:pPr>
+        <w:pStyle w:val="Heading2"/>
+      </w:pPr>
+      <w:r>
+        <w:t xml:space="preserve">Network </w:t>
+      </w:r>
+      <w:r>
+        <w:t>Visualizations Practices i</w:t>
+      </w:r>
+      <w:r>
+        <w:t>n Scholarly Discourse</w:t>
+      </w:r>
+    </w:p>
+    <w:p>
+      <w:pPr>
+        <w:rPr>
+          <w:rFonts w:ascii="Times New Roman" w:eastAsia="Roboto Condensed" w:hAnsi="Times New Roman" w:cs="Times New Roman"/>
+          <w:sz w:val="24"/>
+          <w:szCs w:val="24"/>
+        </w:rPr>
+      </w:pPr>
+      <w:r>
+        <w:rPr>
+          <w:rFonts w:ascii="Times New Roman" w:eastAsia="Roboto Condensed" w:hAnsi="Times New Roman" w:cs="Times New Roman"/>
+          <w:sz w:val="24"/>
+          <w:szCs w:val="24"/>
+        </w:rPr>
+        <w:t>About documenting the Gephi work process in academic publications, Axel Bruns writes:</w:t>
+      </w:r>
+    </w:p>
+    <w:p>
+      <w:pPr>
+        <w:ind w:left="720"/>
+        <w:rPr>
+          <w:rFonts w:ascii="Times New Roman" w:eastAsia="Roboto Condensed" w:hAnsi="Times New Roman" w:cs="Times New Roman"/>
+          <w:sz w:val="24"/>
+          <w:szCs w:val="24"/>
+        </w:rPr>
+      </w:pPr>
+      <w:r>
+        <w:rPr>
+          <w:rFonts w:ascii="Times New Roman" w:eastAsia="Roboto Condensed" w:hAnsi="Times New Roman" w:cs="Times New Roman"/>
+          <w:sz w:val="24"/>
+          <w:szCs w:val="24"/>
+        </w:rPr>
+        <w:t>[T]he various visualization algorithms offered by the well–known, open source network analysis software Gephi, for example, are generally described in some detail in software guides and related literature, but relatively few of the scholarly publications which draw on Gephi to visualize the social networks they study insert any substantive discussion of the benefits or limitations of the particular Gephi network visualization algorithms they have chosen, or of the specific visualization settings which were used to direct the algorithm itself.</w:t>
+      </w:r>
+      <w:r>
+        <w:rPr>
+          <w:rFonts w:ascii="Times New Roman" w:eastAsia="Roboto Condensed" w:hAnsi="Times New Roman" w:cs="Times New Roman"/>
+          <w:sz w:val="24"/>
+          <w:szCs w:val="24"/>
+          <w:vertAlign w:val="superscript"/>
+        </w:rPr>
+        <w:footnoteReference w:id="50"/>
       </w:r>
     </w:p>
     <w:p>
@@ -3982,6 +4102,7 @@
         </w:pBdr>
         <w:rPr>
           <w:rFonts w:ascii="Times New Roman" w:eastAsia="Roboto Condensed" w:hAnsi="Times New Roman" w:cs="Times New Roman"/>
+          <w:color w:val="000000"/>
           <w:sz w:val="24"/>
           <w:szCs w:val="24"/>
         </w:rPr>
@@ -3992,7 +4113,16 @@
           <w:sz w:val="24"/>
           <w:szCs w:val="24"/>
         </w:rPr>
-        <w:t xml:space="preserve">Gephi’s lack of epistemological affordances affect knowledge production. We focused on the default and adaptable settings of the layout algorithm to illustrate their influence on how the data is visualized as graph therein demonstrating the need for recording and accounting for explorative and interpretive activities. The integration of the </w:t>
+        <w:t>We presently seek to validate the observation that there is a lack of documentation empirically, which we find is a cause for concern. In order to</w:t>
+      </w:r>
+      <w:r>
+        <w:rPr>
+          <w:rFonts w:ascii="Times New Roman" w:eastAsia="Roboto Condensed" w:hAnsi="Times New Roman" w:cs="Times New Roman"/>
+          <w:color w:val="000000"/>
+          <w:sz w:val="24"/>
+          <w:szCs w:val="24"/>
+        </w:rPr>
+        <w:t xml:space="preserve"> gauge if and how scholars are currently discussing their research processes in Gephi, we inventoried a selection of articles which cite the developer’s paper </w:t>
       </w:r>
       <w:r>
         <w:rPr>
@@ -4005,14 +4135,16 @@
       <w:r>
         <w:rPr>
           <w:rFonts w:ascii="Times New Roman" w:eastAsia="Roboto Condensed" w:hAnsi="Times New Roman" w:cs="Times New Roman"/>
-          <w:sz w:val="24"/>
-          <w:szCs w:val="24"/>
-        </w:rPr>
-        <w:t>Les Miserables.gexf</w:t>
-      </w:r>
-      <w:r>
-        <w:rPr>
-          <w:rFonts w:ascii="Times New Roman" w:eastAsia="Roboto Condensed" w:hAnsi="Times New Roman" w:cs="Times New Roman"/>
+          <w:color w:val="000000"/>
+          <w:sz w:val="24"/>
+          <w:szCs w:val="24"/>
+        </w:rPr>
+        <w:t>Gephi: an open source software for exploring and manipulating networks</w:t>
+      </w:r>
+      <w:r>
+        <w:rPr>
+          <w:rFonts w:ascii="Times New Roman" w:eastAsia="Roboto Condensed" w:hAnsi="Times New Roman" w:cs="Times New Roman"/>
+          <w:color w:val="000000"/>
           <w:sz w:val="24"/>
           <w:szCs w:val="24"/>
         </w:rPr>
@@ -4021,102 +4153,188 @@
       <w:r>
         <w:rPr>
           <w:rFonts w:ascii="Times New Roman" w:eastAsia="Roboto Condensed" w:hAnsi="Times New Roman" w:cs="Times New Roman"/>
-          <w:sz w:val="24"/>
-          <w:szCs w:val="24"/>
-        </w:rPr>
-        <w:t xml:space="preserve"> dataset reflects the politics of the developer’s community: Gephi’s sociological focus on community detection and, based on this calculation process, the visual clustering of the network graph.</w:t>
-      </w:r>
-      <w:r>
-        <w:rPr>
-          <w:rStyle w:val="FootnoteReference"/>
-          <w:rFonts w:ascii="Times New Roman" w:eastAsia="Roboto Condensed" w:hAnsi="Times New Roman" w:cs="Times New Roman"/>
-          <w:sz w:val="24"/>
-          <w:szCs w:val="24"/>
-        </w:rPr>
-        <w:footnoteReference w:id="48"/>
-      </w:r>
-      <w:r>
-        <w:rPr>
-          <w:rFonts w:ascii="Times New Roman" w:eastAsia="Roboto Condensed" w:hAnsi="Times New Roman" w:cs="Times New Roman"/>
-          <w:sz w:val="24"/>
-          <w:szCs w:val="24"/>
-        </w:rPr>
-        <w:t xml:space="preserve"> Researchers need to be provided with the opportunity to scrutinize such politics in order to make sense of the interpretative acts performed in, and with, Gephi. We argue that a process of understanding can only be afforded to scholars through a combination of access to the applied parameters and a consultation of the documentation on the software tool.</w:t>
-      </w:r>
-      <w:r>
-        <w:rPr>
-          <w:rFonts w:ascii="Times New Roman" w:eastAsia="Roboto Condensed" w:hAnsi="Times New Roman" w:cs="Times New Roman"/>
+          <w:color w:val="000000"/>
+          <w:sz w:val="24"/>
+          <w:szCs w:val="24"/>
+        </w:rPr>
+        <w:t>.</w:t>
+      </w:r>
+      <w:r>
+        <w:rPr>
+          <w:rFonts w:ascii="Times New Roman" w:eastAsia="Roboto Condensed" w:hAnsi="Times New Roman" w:cs="Times New Roman"/>
+          <w:color w:val="000000"/>
           <w:sz w:val="24"/>
           <w:szCs w:val="24"/>
           <w:vertAlign w:val="superscript"/>
         </w:rPr>
-        <w:footnoteReference w:id="49"/>
-      </w:r>
-      <w:r>
-        <w:rPr>
-          <w:rFonts w:ascii="Times New Roman" w:eastAsia="Roboto Condensed" w:hAnsi="Times New Roman" w:cs="Times New Roman"/>
-          <w:sz w:val="24"/>
-          <w:szCs w:val="24"/>
-        </w:rPr>
-        <w:t xml:space="preserve"> The fieldnotes plugin is a practical solution that offers access to the applied parameters and in doing so can hopefully support Gephi’s epistemological affordances. The plugin is needed because, as we demonstrate in the following section, academic publications using Gephi network visualizations only scarcely report the interpretative acts performed by the researcher(s).</w:t>
-      </w:r>
-    </w:p>
-    <w:p>
-      <w:pPr>
-        <w:pStyle w:val="Heading1"/>
-      </w:pPr>
-      <w:r>
-        <w:t xml:space="preserve">Network </w:t>
-      </w:r>
-      <w:r>
-        <w:t>Visualizations Practices i</w:t>
-      </w:r>
-      <w:r>
-        <w:t>n Scholarly Discourse</w:t>
-      </w:r>
-    </w:p>
-    <w:p>
-      <w:pPr>
-        <w:rPr>
-          <w:rFonts w:ascii="Times New Roman" w:eastAsia="Roboto Condensed" w:hAnsi="Times New Roman" w:cs="Times New Roman"/>
-          <w:sz w:val="24"/>
-          <w:szCs w:val="24"/>
-        </w:rPr>
-      </w:pPr>
-      <w:r>
-        <w:rPr>
-          <w:rFonts w:ascii="Times New Roman" w:eastAsia="Roboto Condensed" w:hAnsi="Times New Roman" w:cs="Times New Roman"/>
-          <w:sz w:val="24"/>
-          <w:szCs w:val="24"/>
-        </w:rPr>
-        <w:t>About documenting the Gephi work process in academic publications, Axel Bruns writes:</w:t>
-      </w:r>
-    </w:p>
-    <w:p>
-      <w:pPr>
-        <w:ind w:left="720"/>
-        <w:rPr>
-          <w:rFonts w:ascii="Times New Roman" w:eastAsia="Roboto Condensed" w:hAnsi="Times New Roman" w:cs="Times New Roman"/>
-          <w:sz w:val="24"/>
-          <w:szCs w:val="24"/>
-        </w:rPr>
-      </w:pPr>
-      <w:r>
-        <w:rPr>
-          <w:rFonts w:ascii="Times New Roman" w:eastAsia="Roboto Condensed" w:hAnsi="Times New Roman" w:cs="Times New Roman"/>
-          <w:sz w:val="24"/>
-          <w:szCs w:val="24"/>
-        </w:rPr>
-        <w:t>[T]he various visualization algorithms offered by the well–known, open source network analysis software Gephi, for example, are generally described in some detail in software guides and related literature, but relatively few of the scholarly publications which draw on Gephi to visualize the social networks they study insert any substantive discussion of the benefits or limitations of the particular Gephi network visualization algorithms they have chosen, or of the specific visualization settings which were used to direct the algorithm itself.</w:t>
-      </w:r>
-      <w:r>
-        <w:rPr>
-          <w:rFonts w:ascii="Times New Roman" w:eastAsia="Roboto Condensed" w:hAnsi="Times New Roman" w:cs="Times New Roman"/>
+        <w:footnoteReference w:id="51"/>
+      </w:r>
+      <w:r>
+        <w:rPr>
+          <w:rFonts w:ascii="Times New Roman" w:eastAsia="Roboto Condensed" w:hAnsi="Times New Roman" w:cs="Times New Roman"/>
+          <w:color w:val="000000"/>
+          <w:sz w:val="24"/>
+          <w:szCs w:val="24"/>
+        </w:rPr>
+        <w:t xml:space="preserve"> </w:t>
+      </w:r>
+      <w:r>
+        <w:rPr>
+          <w:rFonts w:ascii="Times New Roman" w:eastAsia="Roboto Condensed" w:hAnsi="Times New Roman" w:cs="Times New Roman"/>
+          <w:sz w:val="24"/>
+          <w:szCs w:val="24"/>
+        </w:rPr>
+        <w:t>Working in a media department ourselves</w:t>
+      </w:r>
+      <w:r>
+        <w:rPr>
+          <w:rFonts w:ascii="Times New Roman" w:eastAsia="Roboto Condensed" w:hAnsi="Times New Roman" w:cs="Times New Roman"/>
+          <w:color w:val="000000"/>
+          <w:sz w:val="24"/>
+          <w:szCs w:val="24"/>
+        </w:rPr>
+        <w:t>, we deci</w:t>
+      </w:r>
+      <w:r>
+        <w:rPr>
+          <w:rFonts w:ascii="Times New Roman" w:eastAsia="Roboto Condensed" w:hAnsi="Times New Roman" w:cs="Times New Roman"/>
+          <w:sz w:val="24"/>
+          <w:szCs w:val="24"/>
+        </w:rPr>
+        <w:t>ded to</w:t>
+      </w:r>
+      <w:r>
+        <w:rPr>
+          <w:rFonts w:ascii="Times New Roman" w:eastAsia="Roboto Condensed" w:hAnsi="Times New Roman" w:cs="Times New Roman"/>
+          <w:color w:val="000000"/>
+          <w:sz w:val="24"/>
+          <w:szCs w:val="24"/>
+        </w:rPr>
+        <w:t xml:space="preserve"> </w:t>
+      </w:r>
+      <w:r>
+        <w:rPr>
+          <w:rFonts w:ascii="Times New Roman" w:eastAsia="Roboto Condensed" w:hAnsi="Times New Roman" w:cs="Times New Roman"/>
+          <w:sz w:val="24"/>
+          <w:szCs w:val="24"/>
+        </w:rPr>
+        <w:t>sample publications</w:t>
+      </w:r>
+      <w:r>
+        <w:rPr>
+          <w:rFonts w:ascii="Times New Roman" w:eastAsia="Roboto Condensed" w:hAnsi="Times New Roman" w:cs="Times New Roman"/>
+          <w:color w:val="000000"/>
+          <w:sz w:val="24"/>
+          <w:szCs w:val="24"/>
+        </w:rPr>
+        <w:t xml:space="preserve"> </w:t>
+      </w:r>
+      <w:r>
+        <w:rPr>
+          <w:rFonts w:ascii="Times New Roman" w:eastAsia="Roboto Condensed" w:hAnsi="Times New Roman" w:cs="Times New Roman"/>
+          <w:sz w:val="24"/>
+          <w:szCs w:val="24"/>
+        </w:rPr>
+        <w:t>that</w:t>
+      </w:r>
+      <w:r>
+        <w:rPr>
+          <w:rFonts w:ascii="Times New Roman" w:eastAsia="Roboto Condensed" w:hAnsi="Times New Roman" w:cs="Times New Roman"/>
+          <w:color w:val="000000"/>
+          <w:sz w:val="24"/>
+          <w:szCs w:val="24"/>
+        </w:rPr>
+        <w:t xml:space="preserve"> mention </w:t>
+      </w:r>
+      <w:r>
+        <w:rPr>
+          <w:rFonts w:ascii="Times New Roman" w:eastAsia="Roboto Condensed" w:hAnsi="Times New Roman" w:cs="Times New Roman"/>
+          <w:sz w:val="24"/>
+          <w:szCs w:val="24"/>
+        </w:rPr>
+        <w:t>[</w:t>
+      </w:r>
+      <w:r>
+        <w:rPr>
+          <w:rFonts w:ascii="Times New Roman" w:eastAsia="Roboto Condensed" w:hAnsi="Times New Roman" w:cs="Times New Roman"/>
+          <w:color w:val="000000"/>
+          <w:sz w:val="24"/>
+          <w:szCs w:val="24"/>
+        </w:rPr>
+        <w:t>media].</w:t>
+      </w:r>
+      <w:r>
+        <w:rPr>
+          <w:rFonts w:ascii="Times New Roman" w:eastAsia="Roboto Condensed" w:hAnsi="Times New Roman" w:cs="Times New Roman"/>
+          <w:color w:val="000000"/>
           <w:sz w:val="24"/>
           <w:szCs w:val="24"/>
           <w:vertAlign w:val="superscript"/>
         </w:rPr>
-        <w:footnoteReference w:id="50"/>
+        <w:footnoteReference w:id="52"/>
+      </w:r>
+      <w:r>
+        <w:rPr>
+          <w:rFonts w:ascii="Times New Roman" w:eastAsia="Roboto Condensed" w:hAnsi="Times New Roman" w:cs="Times New Roman"/>
+          <w:color w:val="000000"/>
+          <w:sz w:val="24"/>
+          <w:szCs w:val="24"/>
+        </w:rPr>
+        <w:t xml:space="preserve"> For this selection process, we drew on Google Scholar. </w:t>
+      </w:r>
+      <w:r>
+        <w:rPr>
+          <w:rFonts w:ascii="Times New Roman" w:eastAsia="Roboto Condensed" w:hAnsi="Times New Roman" w:cs="Times New Roman"/>
+          <w:color w:val="000000"/>
+          <w:sz w:val="24"/>
+          <w:szCs w:val="24"/>
+        </w:rPr>
+        <w:lastRenderedPageBreak/>
+        <w:t xml:space="preserve">In total, 3,251 papers that cite Bastian et al. were found, of which 2,410 also mention </w:t>
+      </w:r>
+      <w:r>
+        <w:rPr>
+          <w:rFonts w:ascii="Times New Roman" w:eastAsia="Roboto Condensed" w:hAnsi="Times New Roman" w:cs="Times New Roman"/>
+          <w:sz w:val="24"/>
+          <w:szCs w:val="24"/>
+        </w:rPr>
+        <w:t>[</w:t>
+      </w:r>
+      <w:r>
+        <w:rPr>
+          <w:rFonts w:ascii="Times New Roman" w:eastAsia="Roboto Condensed" w:hAnsi="Times New Roman" w:cs="Times New Roman"/>
+          <w:color w:val="000000"/>
+          <w:sz w:val="24"/>
+          <w:szCs w:val="24"/>
+        </w:rPr>
+        <w:t>media</w:t>
+      </w:r>
+      <w:r>
+        <w:rPr>
+          <w:rFonts w:ascii="Times New Roman" w:eastAsia="Roboto Condensed" w:hAnsi="Times New Roman" w:cs="Times New Roman"/>
+          <w:sz w:val="24"/>
+          <w:szCs w:val="24"/>
+        </w:rPr>
+        <w:t>]</w:t>
+      </w:r>
+      <w:r>
+        <w:rPr>
+          <w:rFonts w:ascii="Times New Roman" w:eastAsia="Roboto Condensed" w:hAnsi="Times New Roman" w:cs="Times New Roman"/>
+          <w:color w:val="000000"/>
+          <w:sz w:val="24"/>
+          <w:szCs w:val="24"/>
+        </w:rPr>
+        <w:t>.</w:t>
+      </w:r>
+      <w:r>
+        <w:rPr>
+          <w:rFonts w:ascii="Times New Roman" w:eastAsia="Roboto Condensed" w:hAnsi="Times New Roman" w:cs="Times New Roman"/>
+          <w:color w:val="000000"/>
+          <w:sz w:val="24"/>
+          <w:szCs w:val="24"/>
+          <w:vertAlign w:val="superscript"/>
+        </w:rPr>
+        <w:footnoteReference w:id="53"/>
       </w:r>
     </w:p>
     <w:p>
@@ -4138,46 +4356,29 @@
       <w:r>
         <w:rPr>
           <w:rFonts w:ascii="Times New Roman" w:eastAsia="Roboto Condensed" w:hAnsi="Times New Roman" w:cs="Times New Roman"/>
-          <w:sz w:val="24"/>
-          <w:szCs w:val="24"/>
-        </w:rPr>
-        <w:t>We presently seek to validate the observation that there is a lack of documentation empirically, which we find is a cause for concern. In order to</w:t>
-      </w:r>
-      <w:r>
-        <w:rPr>
-          <w:rFonts w:ascii="Times New Roman" w:eastAsia="Roboto Condensed" w:hAnsi="Times New Roman" w:cs="Times New Roman"/>
-          <w:color w:val="000000"/>
-          <w:sz w:val="24"/>
-          <w:szCs w:val="24"/>
-        </w:rPr>
-        <w:t xml:space="preserve"> gauge if and how scholars are </w:t>
-      </w:r>
-      <w:r>
-        <w:rPr>
-          <w:rFonts w:ascii="Times New Roman" w:eastAsia="Roboto Condensed" w:hAnsi="Times New Roman" w:cs="Times New Roman"/>
-          <w:color w:val="000000"/>
-          <w:sz w:val="24"/>
-          <w:szCs w:val="24"/>
-        </w:rPr>
-        <w:lastRenderedPageBreak/>
-        <w:t xml:space="preserve">currently discussing their research processes in Gephi, we inventoried a selection of articles which cite the developer’s paper </w:t>
-      </w:r>
-      <w:r>
-        <w:rPr>
-          <w:rFonts w:ascii="Times New Roman" w:eastAsia="Roboto Condensed" w:hAnsi="Times New Roman" w:cs="Times New Roman"/>
-          <w:sz w:val="24"/>
-          <w:szCs w:val="24"/>
-        </w:rPr>
-        <w:t>‘</w:t>
-      </w:r>
-      <w:r>
-        <w:rPr>
-          <w:rFonts w:ascii="Times New Roman" w:eastAsia="Roboto Condensed" w:hAnsi="Times New Roman" w:cs="Times New Roman"/>
-          <w:color w:val="000000"/>
-          <w:sz w:val="24"/>
-          <w:szCs w:val="24"/>
-        </w:rPr>
-        <w:t>Gephi: an open source software for exploring and manipulating networks</w:t>
+          <w:color w:val="000000"/>
+          <w:sz w:val="24"/>
+          <w:szCs w:val="24"/>
+        </w:rPr>
+        <w:t>We collected the first 150 academic papers listed by Google Scholar, thereby practicing what Richard Rogers</w:t>
+      </w:r>
+      <w:r>
+        <w:rPr>
+          <w:rFonts w:ascii="Times New Roman" w:eastAsia="Roboto Condensed" w:hAnsi="Times New Roman" w:cs="Times New Roman"/>
+          <w:color w:val="00FF00"/>
+          <w:sz w:val="24"/>
+          <w:szCs w:val="24"/>
+        </w:rPr>
+        <w:t xml:space="preserve"> </w:t>
+      </w:r>
+      <w:r>
+        <w:rPr>
+          <w:rFonts w:ascii="Times New Roman" w:eastAsia="Roboto Condensed" w:hAnsi="Times New Roman" w:cs="Times New Roman"/>
+          <w:color w:val="000000"/>
+          <w:sz w:val="24"/>
+          <w:szCs w:val="24"/>
+        </w:rPr>
+        <w:t>called ‘search as research</w:t>
       </w:r>
       <w:r>
         <w:rPr>
@@ -4205,12 +4406,21 @@
           <w:szCs w:val="24"/>
           <w:vertAlign w:val="superscript"/>
         </w:rPr>
-        <w:footnoteReference w:id="51"/>
-      </w:r>
-      <w:r>
-        <w:rPr>
-          <w:rFonts w:ascii="Times New Roman" w:eastAsia="Roboto Condensed" w:hAnsi="Times New Roman" w:cs="Times New Roman"/>
-          <w:color w:val="000000"/>
+        <w:footnoteReference w:id="54"/>
+      </w:r>
+      <w:r>
+        <w:rPr>
+          <w:rFonts w:ascii="Times New Roman" w:eastAsia="Roboto Condensed" w:hAnsi="Times New Roman" w:cs="Times New Roman"/>
+          <w:color w:val="000000"/>
+          <w:sz w:val="24"/>
+          <w:szCs w:val="24"/>
+        </w:rPr>
+        <w:t xml:space="preserve"> Of these 150 papers, we selected the 16</w:t>
+      </w:r>
+      <w:r>
+        <w:rPr>
+          <w:rFonts w:ascii="Times New Roman" w:eastAsia="Roboto Condensed" w:hAnsi="Times New Roman" w:cs="Times New Roman"/>
+          <w:color w:val="FF0000"/>
           <w:sz w:val="24"/>
           <w:szCs w:val="24"/>
         </w:rPr>
@@ -4219,244 +4429,6 @@
       <w:r>
         <w:rPr>
           <w:rFonts w:ascii="Times New Roman" w:eastAsia="Roboto Condensed" w:hAnsi="Times New Roman" w:cs="Times New Roman"/>
-          <w:sz w:val="24"/>
-          <w:szCs w:val="24"/>
-        </w:rPr>
-        <w:t>Working in a media department ourselves</w:t>
-      </w:r>
-      <w:r>
-        <w:rPr>
-          <w:rFonts w:ascii="Times New Roman" w:eastAsia="Roboto Condensed" w:hAnsi="Times New Roman" w:cs="Times New Roman"/>
-          <w:color w:val="000000"/>
-          <w:sz w:val="24"/>
-          <w:szCs w:val="24"/>
-        </w:rPr>
-        <w:t>, we deci</w:t>
-      </w:r>
-      <w:r>
-        <w:rPr>
-          <w:rFonts w:ascii="Times New Roman" w:eastAsia="Roboto Condensed" w:hAnsi="Times New Roman" w:cs="Times New Roman"/>
-          <w:sz w:val="24"/>
-          <w:szCs w:val="24"/>
-        </w:rPr>
-        <w:t>ded to</w:t>
-      </w:r>
-      <w:r>
-        <w:rPr>
-          <w:rFonts w:ascii="Times New Roman" w:eastAsia="Roboto Condensed" w:hAnsi="Times New Roman" w:cs="Times New Roman"/>
-          <w:color w:val="000000"/>
-          <w:sz w:val="24"/>
-          <w:szCs w:val="24"/>
-        </w:rPr>
-        <w:t xml:space="preserve"> </w:t>
-      </w:r>
-      <w:r>
-        <w:rPr>
-          <w:rFonts w:ascii="Times New Roman" w:eastAsia="Roboto Condensed" w:hAnsi="Times New Roman" w:cs="Times New Roman"/>
-          <w:sz w:val="24"/>
-          <w:szCs w:val="24"/>
-        </w:rPr>
-        <w:t>sample publications</w:t>
-      </w:r>
-      <w:r>
-        <w:rPr>
-          <w:rFonts w:ascii="Times New Roman" w:eastAsia="Roboto Condensed" w:hAnsi="Times New Roman" w:cs="Times New Roman"/>
-          <w:color w:val="000000"/>
-          <w:sz w:val="24"/>
-          <w:szCs w:val="24"/>
-        </w:rPr>
-        <w:t xml:space="preserve"> </w:t>
-      </w:r>
-      <w:r>
-        <w:rPr>
-          <w:rFonts w:ascii="Times New Roman" w:eastAsia="Roboto Condensed" w:hAnsi="Times New Roman" w:cs="Times New Roman"/>
-          <w:sz w:val="24"/>
-          <w:szCs w:val="24"/>
-        </w:rPr>
-        <w:t>that</w:t>
-      </w:r>
-      <w:r>
-        <w:rPr>
-          <w:rFonts w:ascii="Times New Roman" w:eastAsia="Roboto Condensed" w:hAnsi="Times New Roman" w:cs="Times New Roman"/>
-          <w:color w:val="000000"/>
-          <w:sz w:val="24"/>
-          <w:szCs w:val="24"/>
-        </w:rPr>
-        <w:t xml:space="preserve"> mention </w:t>
-      </w:r>
-      <w:r>
-        <w:rPr>
-          <w:rFonts w:ascii="Times New Roman" w:eastAsia="Roboto Condensed" w:hAnsi="Times New Roman" w:cs="Times New Roman"/>
-          <w:sz w:val="24"/>
-          <w:szCs w:val="24"/>
-        </w:rPr>
-        <w:t>[</w:t>
-      </w:r>
-      <w:r>
-        <w:rPr>
-          <w:rFonts w:ascii="Times New Roman" w:eastAsia="Roboto Condensed" w:hAnsi="Times New Roman" w:cs="Times New Roman"/>
-          <w:color w:val="000000"/>
-          <w:sz w:val="24"/>
-          <w:szCs w:val="24"/>
-        </w:rPr>
-        <w:t>media].</w:t>
-      </w:r>
-      <w:r>
-        <w:rPr>
-          <w:rFonts w:ascii="Times New Roman" w:eastAsia="Roboto Condensed" w:hAnsi="Times New Roman" w:cs="Times New Roman"/>
-          <w:color w:val="000000"/>
-          <w:sz w:val="24"/>
-          <w:szCs w:val="24"/>
-          <w:vertAlign w:val="superscript"/>
-        </w:rPr>
-        <w:footnoteReference w:id="52"/>
-      </w:r>
-      <w:r>
-        <w:rPr>
-          <w:rFonts w:ascii="Times New Roman" w:eastAsia="Roboto Condensed" w:hAnsi="Times New Roman" w:cs="Times New Roman"/>
-          <w:color w:val="000000"/>
-          <w:sz w:val="24"/>
-          <w:szCs w:val="24"/>
-        </w:rPr>
-        <w:t xml:space="preserve"> For this selection process, we drew on Google Scholar. In total, 3,251 papers that cite Bastian et al. were found, of which 2,410 also mention </w:t>
-      </w:r>
-      <w:r>
-        <w:rPr>
-          <w:rFonts w:ascii="Times New Roman" w:eastAsia="Roboto Condensed" w:hAnsi="Times New Roman" w:cs="Times New Roman"/>
-          <w:sz w:val="24"/>
-          <w:szCs w:val="24"/>
-        </w:rPr>
-        <w:t>[</w:t>
-      </w:r>
-      <w:r>
-        <w:rPr>
-          <w:rFonts w:ascii="Times New Roman" w:eastAsia="Roboto Condensed" w:hAnsi="Times New Roman" w:cs="Times New Roman"/>
-          <w:color w:val="000000"/>
-          <w:sz w:val="24"/>
-          <w:szCs w:val="24"/>
-        </w:rPr>
-        <w:t>media</w:t>
-      </w:r>
-      <w:r>
-        <w:rPr>
-          <w:rFonts w:ascii="Times New Roman" w:eastAsia="Roboto Condensed" w:hAnsi="Times New Roman" w:cs="Times New Roman"/>
-          <w:sz w:val="24"/>
-          <w:szCs w:val="24"/>
-        </w:rPr>
-        <w:t>]</w:t>
-      </w:r>
-      <w:r>
-        <w:rPr>
-          <w:rFonts w:ascii="Times New Roman" w:eastAsia="Roboto Condensed" w:hAnsi="Times New Roman" w:cs="Times New Roman"/>
-          <w:color w:val="000000"/>
-          <w:sz w:val="24"/>
-          <w:szCs w:val="24"/>
-        </w:rPr>
-        <w:t>.</w:t>
-      </w:r>
-      <w:r>
-        <w:rPr>
-          <w:rFonts w:ascii="Times New Roman" w:eastAsia="Roboto Condensed" w:hAnsi="Times New Roman" w:cs="Times New Roman"/>
-          <w:color w:val="000000"/>
-          <w:sz w:val="24"/>
-          <w:szCs w:val="24"/>
-          <w:vertAlign w:val="superscript"/>
-        </w:rPr>
-        <w:footnoteReference w:id="53"/>
-      </w:r>
-    </w:p>
-    <w:p>
-      <w:pPr>
-        <w:pBdr>
-          <w:top w:val="nil"/>
-          <w:left w:val="nil"/>
-          <w:bottom w:val="nil"/>
-          <w:right w:val="nil"/>
-          <w:between w:val="nil"/>
-        </w:pBdr>
-        <w:rPr>
-          <w:rFonts w:ascii="Times New Roman" w:eastAsia="Roboto Condensed" w:hAnsi="Times New Roman" w:cs="Times New Roman"/>
-          <w:color w:val="000000"/>
-          <w:sz w:val="24"/>
-          <w:szCs w:val="24"/>
-        </w:rPr>
-      </w:pPr>
-      <w:r>
-        <w:rPr>
-          <w:rFonts w:ascii="Times New Roman" w:eastAsia="Roboto Condensed" w:hAnsi="Times New Roman" w:cs="Times New Roman"/>
-          <w:color w:val="000000"/>
-          <w:sz w:val="24"/>
-          <w:szCs w:val="24"/>
-        </w:rPr>
-        <w:t>We collected the first 150 academic papers listed by Google Scholar, thereby practicing what Richard Rogers</w:t>
-      </w:r>
-      <w:r>
-        <w:rPr>
-          <w:rFonts w:ascii="Times New Roman" w:eastAsia="Roboto Condensed" w:hAnsi="Times New Roman" w:cs="Times New Roman"/>
-          <w:color w:val="00FF00"/>
-          <w:sz w:val="24"/>
-          <w:szCs w:val="24"/>
-        </w:rPr>
-        <w:t xml:space="preserve"> </w:t>
-      </w:r>
-      <w:r>
-        <w:rPr>
-          <w:rFonts w:ascii="Times New Roman" w:eastAsia="Roboto Condensed" w:hAnsi="Times New Roman" w:cs="Times New Roman"/>
-          <w:color w:val="000000"/>
-          <w:sz w:val="24"/>
-          <w:szCs w:val="24"/>
-        </w:rPr>
-        <w:t>called ‘search as research</w:t>
-      </w:r>
-      <w:r>
-        <w:rPr>
-          <w:rFonts w:ascii="Times New Roman" w:eastAsia="Roboto Condensed" w:hAnsi="Times New Roman" w:cs="Times New Roman"/>
-          <w:color w:val="000000"/>
-          <w:sz w:val="24"/>
-          <w:szCs w:val="24"/>
-        </w:rPr>
-        <w:t>’</w:t>
-      </w:r>
-      <w:r>
-        <w:rPr>
-          <w:rFonts w:ascii="Times New Roman" w:eastAsia="Roboto Condensed" w:hAnsi="Times New Roman" w:cs="Times New Roman"/>
-          <w:color w:val="000000"/>
-          <w:sz w:val="24"/>
-          <w:szCs w:val="24"/>
-        </w:rPr>
-        <w:t>.</w:t>
-      </w:r>
-      <w:r>
-        <w:rPr>
-          <w:rFonts w:ascii="Times New Roman" w:eastAsia="Roboto Condensed" w:hAnsi="Times New Roman" w:cs="Times New Roman"/>
-          <w:color w:val="000000"/>
-          <w:sz w:val="24"/>
-          <w:szCs w:val="24"/>
-          <w:vertAlign w:val="superscript"/>
-        </w:rPr>
-        <w:footnoteReference w:id="54"/>
-      </w:r>
-      <w:r>
-        <w:rPr>
-          <w:rFonts w:ascii="Times New Roman" w:eastAsia="Roboto Condensed" w:hAnsi="Times New Roman" w:cs="Times New Roman"/>
-          <w:color w:val="000000"/>
-          <w:sz w:val="24"/>
-          <w:szCs w:val="24"/>
-        </w:rPr>
-        <w:t xml:space="preserve"> Of these 150 papers, we selected the 16</w:t>
-      </w:r>
-      <w:r>
-        <w:rPr>
-          <w:rFonts w:ascii="Times New Roman" w:eastAsia="Roboto Condensed" w:hAnsi="Times New Roman" w:cs="Times New Roman"/>
-          <w:color w:val="FF0000"/>
-          <w:sz w:val="24"/>
-          <w:szCs w:val="24"/>
-        </w:rPr>
-        <w:t xml:space="preserve"> </w:t>
-      </w:r>
-      <w:r>
-        <w:rPr>
-          <w:rFonts w:ascii="Times New Roman" w:eastAsia="Roboto Condensed" w:hAnsi="Times New Roman" w:cs="Times New Roman"/>
           <w:color w:val="000000"/>
           <w:sz w:val="24"/>
           <w:szCs w:val="24"/>
@@ -4481,23 +4453,6 @@
         </w:rPr>
         <w:t xml:space="preserve"> dimensions and their total count are listed.</w:t>
       </w:r>
-    </w:p>
-    <w:p>
-      <w:pPr>
-        <w:pBdr>
-          <w:top w:val="nil"/>
-          <w:left w:val="nil"/>
-          <w:bottom w:val="nil"/>
-          <w:right w:val="nil"/>
-          <w:between w:val="nil"/>
-        </w:pBdr>
-        <w:rPr>
-          <w:rFonts w:ascii="Times New Roman" w:eastAsia="Roboto Condensed" w:hAnsi="Times New Roman" w:cs="Times New Roman"/>
-          <w:color w:val="000000"/>
-          <w:sz w:val="24"/>
-          <w:szCs w:val="24"/>
-        </w:rPr>
-      </w:pPr>
     </w:p>
     <w:p>
       <w:pPr>
@@ -5271,7 +5226,6 @@
                 <w:sz w:val="24"/>
                 <w:szCs w:val="24"/>
               </w:rPr>
-              <w:lastRenderedPageBreak/>
               <w:t>Color edges</w:t>
             </w:r>
           </w:p>
@@ -5612,6 +5566,7 @@
                 <w:sz w:val="24"/>
                 <w:szCs w:val="24"/>
               </w:rPr>
+              <w:lastRenderedPageBreak/>
               <w:t>Data lab manipulations</w:t>
             </w:r>
           </w:p>
@@ -6795,138 +6750,147 @@
           <w:sz w:val="24"/>
           <w:szCs w:val="24"/>
         </w:rPr>
+        <w:t>We discovered that a</w:t>
+      </w:r>
+      <w:r>
+        <w:rPr>
+          <w:rFonts w:ascii="Times New Roman" w:eastAsia="Roboto Condensed" w:hAnsi="Times New Roman" w:cs="Times New Roman"/>
+          <w:color w:val="000000"/>
+          <w:sz w:val="24"/>
+          <w:szCs w:val="24"/>
+        </w:rPr>
+        <w:t xml:space="preserve"> number of influential aspects of the working process are not documented (</w:t>
+      </w:r>
+      <w:r>
+        <w:rPr>
+          <w:rFonts w:ascii="Times New Roman" w:eastAsia="Roboto Condensed" w:hAnsi="Times New Roman" w:cs="Times New Roman"/>
+          <w:sz w:val="24"/>
+          <w:szCs w:val="24"/>
+        </w:rPr>
+        <w:t>in detail</w:t>
+      </w:r>
+      <w:r>
+        <w:rPr>
+          <w:rFonts w:ascii="Times New Roman" w:eastAsia="Roboto Condensed" w:hAnsi="Times New Roman" w:cs="Times New Roman"/>
+          <w:color w:val="000000"/>
+          <w:sz w:val="24"/>
+          <w:szCs w:val="24"/>
+        </w:rPr>
+        <w:t>), despite their fundamental consequences for the analysis or presentation</w:t>
+      </w:r>
+      <w:r>
+        <w:rPr>
+          <w:rFonts w:ascii="Times New Roman" w:eastAsia="Roboto Condensed" w:hAnsi="Times New Roman" w:cs="Times New Roman"/>
+          <w:sz w:val="24"/>
+          <w:szCs w:val="24"/>
+        </w:rPr>
+        <w:t>. This includes</w:t>
+      </w:r>
+      <w:r>
+        <w:rPr>
+          <w:rFonts w:ascii="Times New Roman" w:eastAsia="Roboto Condensed" w:hAnsi="Times New Roman" w:cs="Times New Roman"/>
+          <w:color w:val="000000"/>
+          <w:sz w:val="24"/>
+          <w:szCs w:val="24"/>
+        </w:rPr>
+        <w:t xml:space="preserve"> </w:t>
+      </w:r>
+      <w:r>
+        <w:rPr>
+          <w:rFonts w:ascii="Times New Roman" w:eastAsia="Roboto Condensed" w:hAnsi="Times New Roman" w:cs="Times New Roman"/>
+          <w:sz w:val="24"/>
+          <w:szCs w:val="24"/>
+        </w:rPr>
+        <w:t xml:space="preserve">documentation about </w:t>
+      </w:r>
+      <w:r>
+        <w:rPr>
+          <w:rFonts w:ascii="Times New Roman" w:eastAsia="Roboto Condensed" w:hAnsi="Times New Roman" w:cs="Times New Roman"/>
+          <w:color w:val="000000"/>
+          <w:sz w:val="24"/>
+          <w:szCs w:val="24"/>
+        </w:rPr>
+        <w:t>the statistics and filters used, the settings of the algorithm</w:t>
+      </w:r>
+      <w:r>
+        <w:rPr>
+          <w:rFonts w:ascii="Times New Roman" w:eastAsia="Roboto Condensed" w:hAnsi="Times New Roman" w:cs="Times New Roman"/>
+          <w:sz w:val="24"/>
+          <w:szCs w:val="24"/>
+        </w:rPr>
+        <w:t xml:space="preserve"> applied</w:t>
+      </w:r>
+      <w:r>
+        <w:rPr>
+          <w:rFonts w:ascii="Times New Roman" w:eastAsia="Roboto Condensed" w:hAnsi="Times New Roman" w:cs="Times New Roman"/>
+          <w:color w:val="000000"/>
+          <w:sz w:val="24"/>
+          <w:szCs w:val="24"/>
+        </w:rPr>
+        <w:t xml:space="preserve">, data lab manipulations, and the preview settings. </w:t>
+      </w:r>
+      <w:r>
+        <w:rPr>
+          <w:rFonts w:ascii="Times New Roman" w:eastAsia="Roboto Condensed" w:hAnsi="Times New Roman" w:cs="Times New Roman"/>
+          <w:sz w:val="24"/>
+          <w:szCs w:val="24"/>
+        </w:rPr>
+        <w:t>T</w:t>
+      </w:r>
+      <w:r>
+        <w:rPr>
+          <w:rFonts w:ascii="Times New Roman" w:eastAsia="Roboto Condensed" w:hAnsi="Times New Roman" w:cs="Times New Roman"/>
+          <w:color w:val="000000"/>
+          <w:sz w:val="24"/>
+          <w:szCs w:val="24"/>
+        </w:rPr>
+        <w:t xml:space="preserve">hese settings should be logged and open for scrutiny as part of an effort for scholarly positioning. Bruns has rightfully raised concerns about </w:t>
+      </w:r>
+      <w:r>
+        <w:rPr>
+          <w:rFonts w:ascii="Times New Roman" w:eastAsia="Roboto Condensed" w:hAnsi="Times New Roman" w:cs="Times New Roman"/>
+          <w:color w:val="000000"/>
+          <w:sz w:val="24"/>
+          <w:szCs w:val="24"/>
+        </w:rPr>
+        <w:t>‘</w:t>
+      </w:r>
+      <w:r>
+        <w:rPr>
+          <w:rFonts w:ascii="Times New Roman" w:eastAsia="Roboto Condensed" w:hAnsi="Times New Roman" w:cs="Times New Roman"/>
+          <w:color w:val="000000"/>
+          <w:sz w:val="24"/>
+          <w:szCs w:val="24"/>
+        </w:rPr>
+        <w:t>spatial limitations</w:t>
+      </w:r>
+      <w:r>
+        <w:rPr>
+          <w:rFonts w:ascii="Times New Roman" w:eastAsia="Roboto Condensed" w:hAnsi="Times New Roman" w:cs="Times New Roman"/>
+          <w:color w:val="000000"/>
+          <w:sz w:val="24"/>
+          <w:szCs w:val="24"/>
+        </w:rPr>
+        <w:t>’</w:t>
+      </w:r>
+      <w:r>
+        <w:rPr>
+          <w:rFonts w:ascii="Times New Roman" w:eastAsia="Roboto Condensed" w:hAnsi="Times New Roman" w:cs="Times New Roman"/>
+          <w:color w:val="000000"/>
+          <w:sz w:val="24"/>
+          <w:szCs w:val="24"/>
+        </w:rPr>
+        <w:t xml:space="preserve"> in the publication of (big) data research </w:t>
+      </w:r>
+      <w:r>
+        <w:rPr>
+          <w:rFonts w:ascii="Times New Roman" w:eastAsia="Roboto Condensed" w:hAnsi="Times New Roman" w:cs="Times New Roman"/>
+          <w:color w:val="000000"/>
+          <w:sz w:val="24"/>
+          <w:szCs w:val="24"/>
+        </w:rPr>
         <w:lastRenderedPageBreak/>
-        <w:t>We discovered that a</w:t>
-      </w:r>
-      <w:r>
-        <w:rPr>
-          <w:rFonts w:ascii="Times New Roman" w:eastAsia="Roboto Condensed" w:hAnsi="Times New Roman" w:cs="Times New Roman"/>
-          <w:color w:val="000000"/>
-          <w:sz w:val="24"/>
-          <w:szCs w:val="24"/>
-        </w:rPr>
-        <w:t xml:space="preserve"> number of influential aspects of the working process are not documented (</w:t>
-      </w:r>
-      <w:r>
-        <w:rPr>
-          <w:rFonts w:ascii="Times New Roman" w:eastAsia="Roboto Condensed" w:hAnsi="Times New Roman" w:cs="Times New Roman"/>
-          <w:sz w:val="24"/>
-          <w:szCs w:val="24"/>
-        </w:rPr>
-        <w:t>in detail</w:t>
-      </w:r>
-      <w:r>
-        <w:rPr>
-          <w:rFonts w:ascii="Times New Roman" w:eastAsia="Roboto Condensed" w:hAnsi="Times New Roman" w:cs="Times New Roman"/>
-          <w:color w:val="000000"/>
-          <w:sz w:val="24"/>
-          <w:szCs w:val="24"/>
-        </w:rPr>
-        <w:t>), despite their fundamental consequences for the analysis or presentation</w:t>
-      </w:r>
-      <w:r>
-        <w:rPr>
-          <w:rFonts w:ascii="Times New Roman" w:eastAsia="Roboto Condensed" w:hAnsi="Times New Roman" w:cs="Times New Roman"/>
-          <w:sz w:val="24"/>
-          <w:szCs w:val="24"/>
-        </w:rPr>
-        <w:t>. This includes</w:t>
-      </w:r>
-      <w:r>
-        <w:rPr>
-          <w:rFonts w:ascii="Times New Roman" w:eastAsia="Roboto Condensed" w:hAnsi="Times New Roman" w:cs="Times New Roman"/>
-          <w:color w:val="000000"/>
-          <w:sz w:val="24"/>
-          <w:szCs w:val="24"/>
-        </w:rPr>
-        <w:t xml:space="preserve"> </w:t>
-      </w:r>
-      <w:r>
-        <w:rPr>
-          <w:rFonts w:ascii="Times New Roman" w:eastAsia="Roboto Condensed" w:hAnsi="Times New Roman" w:cs="Times New Roman"/>
-          <w:sz w:val="24"/>
-          <w:szCs w:val="24"/>
-        </w:rPr>
-        <w:t xml:space="preserve">documentation about </w:t>
-      </w:r>
-      <w:r>
-        <w:rPr>
-          <w:rFonts w:ascii="Times New Roman" w:eastAsia="Roboto Condensed" w:hAnsi="Times New Roman" w:cs="Times New Roman"/>
-          <w:color w:val="000000"/>
-          <w:sz w:val="24"/>
-          <w:szCs w:val="24"/>
-        </w:rPr>
-        <w:t>the statistics and filters used, the settings of the algorithm</w:t>
-      </w:r>
-      <w:r>
-        <w:rPr>
-          <w:rFonts w:ascii="Times New Roman" w:eastAsia="Roboto Condensed" w:hAnsi="Times New Roman" w:cs="Times New Roman"/>
-          <w:sz w:val="24"/>
-          <w:szCs w:val="24"/>
-        </w:rPr>
-        <w:t xml:space="preserve"> applied</w:t>
-      </w:r>
-      <w:r>
-        <w:rPr>
-          <w:rFonts w:ascii="Times New Roman" w:eastAsia="Roboto Condensed" w:hAnsi="Times New Roman" w:cs="Times New Roman"/>
-          <w:color w:val="000000"/>
-          <w:sz w:val="24"/>
-          <w:szCs w:val="24"/>
-        </w:rPr>
-        <w:t xml:space="preserve">, data lab manipulations, and the preview settings. </w:t>
-      </w:r>
-      <w:r>
-        <w:rPr>
-          <w:rFonts w:ascii="Times New Roman" w:eastAsia="Roboto Condensed" w:hAnsi="Times New Roman" w:cs="Times New Roman"/>
-          <w:sz w:val="24"/>
-          <w:szCs w:val="24"/>
-        </w:rPr>
-        <w:t>T</w:t>
-      </w:r>
-      <w:r>
-        <w:rPr>
-          <w:rFonts w:ascii="Times New Roman" w:eastAsia="Roboto Condensed" w:hAnsi="Times New Roman" w:cs="Times New Roman"/>
-          <w:color w:val="000000"/>
-          <w:sz w:val="24"/>
-          <w:szCs w:val="24"/>
-        </w:rPr>
-        <w:t xml:space="preserve">hese settings should be logged and open for scrutiny as part of an effort for scholarly positioning. Bruns has rightfully raised concerns about </w:t>
-      </w:r>
-      <w:r>
-        <w:rPr>
-          <w:rFonts w:ascii="Times New Roman" w:eastAsia="Roboto Condensed" w:hAnsi="Times New Roman" w:cs="Times New Roman"/>
-          <w:color w:val="000000"/>
-          <w:sz w:val="24"/>
-          <w:szCs w:val="24"/>
-        </w:rPr>
-        <w:t>‘</w:t>
-      </w:r>
-      <w:r>
-        <w:rPr>
-          <w:rFonts w:ascii="Times New Roman" w:eastAsia="Roboto Condensed" w:hAnsi="Times New Roman" w:cs="Times New Roman"/>
-          <w:color w:val="000000"/>
-          <w:sz w:val="24"/>
-          <w:szCs w:val="24"/>
-        </w:rPr>
-        <w:t>spatial limitations</w:t>
-      </w:r>
-      <w:r>
-        <w:rPr>
-          <w:rFonts w:ascii="Times New Roman" w:eastAsia="Roboto Condensed" w:hAnsi="Times New Roman" w:cs="Times New Roman"/>
-          <w:color w:val="000000"/>
-          <w:sz w:val="24"/>
-          <w:szCs w:val="24"/>
-        </w:rPr>
-        <w:t>’</w:t>
-      </w:r>
-      <w:r>
-        <w:rPr>
-          <w:rFonts w:ascii="Times New Roman" w:eastAsia="Roboto Condensed" w:hAnsi="Times New Roman" w:cs="Times New Roman"/>
-          <w:color w:val="000000"/>
-          <w:sz w:val="24"/>
-          <w:szCs w:val="24"/>
-        </w:rPr>
-        <w:t xml:space="preserve"> in the publication of (big) data research that limit detailed documentation of tools, methods, and datasets.</w:t>
+        <w:t>that limit detailed documentation of tools, methods, and datasets.</w:t>
       </w:r>
       <w:r>
         <w:rPr>
@@ -7069,7 +7033,7 @@
     </w:p>
     <w:p>
       <w:pPr>
-        <w:pStyle w:val="Heading1"/>
+        <w:pStyle w:val="Heading2"/>
       </w:pPr>
       <w:r>
         <w:t>The Fieldnotes P</w:t>
@@ -7487,16 +7451,7 @@
           <w:sz w:val="24"/>
           <w:szCs w:val="24"/>
         </w:rPr>
-        <w:t xml:space="preserve">A limitation, which is important to note, is that we have not yet managed to extract the property values of the layout algorithm, which are influential settings. The back-end of Gephi did not allow for such implementation during the development time allotted, but it is foremost on our priority list for future development. Nevertheless, even with the limited </w:t>
-      </w:r>
-      <w:r>
-        <w:rPr>
-          <w:rFonts w:ascii="Times New Roman" w:eastAsia="Roboto Condensed" w:hAnsi="Times New Roman" w:cs="Times New Roman"/>
-          <w:sz w:val="24"/>
-          <w:szCs w:val="24"/>
-        </w:rPr>
-        <w:lastRenderedPageBreak/>
-        <w:t>functionality in logging this particular aspect, it still greatly speeds up the logging which would otherwise be done manually.</w:t>
+        <w:t>A limitation, which is important to note, is that we have not yet managed to extract the property values of the layout algorithm, which are influential settings. The back-end of Gephi did not allow for such implementation during the development time allotted, but it is foremost on our priority list for future development. Nevertheless, even with the limited functionality in logging this particular aspect, it still greatly speeds up the logging which would otherwise be done manually.</w:t>
       </w:r>
     </w:p>
     <w:p>
@@ -7603,6 +7558,7 @@
           <w:sz w:val="24"/>
           <w:szCs w:val="24"/>
         </w:rPr>
+        <w:lastRenderedPageBreak/>
         <w:t>Aside from the settings file, the plugin also automatically saves the graph file (GEXF) with a timestamp that matches the settings fi</w:t>
       </w:r>
       <w:r>
@@ -7712,7 +7668,7 @@
     </w:p>
     <w:p>
       <w:pPr>
-        <w:pStyle w:val="Heading1"/>
+        <w:pStyle w:val="Heading2"/>
       </w:pPr>
       <w:r>
         <w:t xml:space="preserve">What </w:t>
@@ -7996,150 +7952,149 @@
           <w:sz w:val="24"/>
           <w:szCs w:val="24"/>
         </w:rPr>
-        <w:t xml:space="preserve">The plugin is not a fix for all issues arising around inspectability of data research projects. While it helps to make settings known, one still needs the dataset in order to be able to </w:t>
-      </w:r>
-      <w:r>
-        <w:rPr>
-          <w:rFonts w:ascii="Times New Roman" w:eastAsia="Roboto Condensed" w:hAnsi="Times New Roman" w:cs="Times New Roman"/>
-          <w:color w:val="000000"/>
+        <w:t xml:space="preserve">The plugin is not a fix for all issues arising around inspectability of data research projects. While it helps to make settings known, one still needs the dataset in order to be able to actually </w:t>
+      </w:r>
+      <w:r>
+        <w:rPr>
+          <w:rFonts w:ascii="Times New Roman" w:eastAsia="Roboto Condensed" w:hAnsi="Times New Roman" w:cs="Times New Roman"/>
+          <w:sz w:val="24"/>
+          <w:szCs w:val="24"/>
+        </w:rPr>
+        <w:t xml:space="preserve">assess </w:t>
+      </w:r>
+      <w:r>
+        <w:rPr>
+          <w:rFonts w:ascii="Times New Roman" w:eastAsia="Roboto Condensed" w:hAnsi="Times New Roman" w:cs="Times New Roman"/>
+          <w:color w:val="000000"/>
+          <w:sz w:val="24"/>
+          <w:szCs w:val="24"/>
+        </w:rPr>
+        <w:t>the research. Furthermore, one needs to know how that dataset has been created, under what circumstances, whether it is the original master version, or whether it has been filtered</w:t>
+      </w:r>
+      <w:r>
+        <w:rPr>
+          <w:rFonts w:ascii="Times New Roman" w:eastAsia="Roboto Condensed" w:hAnsi="Times New Roman" w:cs="Times New Roman"/>
+          <w:sz w:val="24"/>
+          <w:szCs w:val="24"/>
+        </w:rPr>
+        <w:t xml:space="preserve">, </w:t>
+      </w:r>
+      <w:r>
+        <w:rPr>
+          <w:rFonts w:ascii="Times New Roman" w:eastAsia="Roboto Condensed" w:hAnsi="Times New Roman" w:cs="Times New Roman"/>
+          <w:color w:val="000000"/>
+          <w:sz w:val="24"/>
+          <w:szCs w:val="24"/>
+        </w:rPr>
+        <w:t xml:space="preserve">in which way, and what motivated </w:t>
+      </w:r>
+      <w:r>
+        <w:rPr>
+          <w:rFonts w:ascii="Times New Roman" w:eastAsia="Roboto Condensed" w:hAnsi="Times New Roman" w:cs="Times New Roman"/>
+          <w:sz w:val="24"/>
+          <w:szCs w:val="24"/>
+        </w:rPr>
+        <w:t>these</w:t>
+      </w:r>
+      <w:r>
+        <w:rPr>
+          <w:rFonts w:ascii="Times New Roman" w:eastAsia="Roboto Condensed" w:hAnsi="Times New Roman" w:cs="Times New Roman"/>
+          <w:color w:val="000000"/>
+          <w:sz w:val="24"/>
+          <w:szCs w:val="24"/>
+        </w:rPr>
+        <w:t xml:space="preserve"> choices.</w:t>
+      </w:r>
+      <w:r>
+        <w:rPr>
+          <w:rFonts w:ascii="Times New Roman" w:eastAsia="Roboto Condensed" w:hAnsi="Times New Roman" w:cs="Times New Roman"/>
+          <w:color w:val="000000"/>
+          <w:sz w:val="24"/>
+          <w:szCs w:val="24"/>
+          <w:vertAlign w:val="superscript"/>
+        </w:rPr>
+        <w:footnoteReference w:id="60"/>
+      </w:r>
+      <w:r>
+        <w:rPr>
+          <w:rFonts w:ascii="Times New Roman" w:eastAsia="Roboto Condensed" w:hAnsi="Times New Roman" w:cs="Times New Roman"/>
+          <w:color w:val="000000"/>
+          <w:sz w:val="24"/>
+          <w:szCs w:val="24"/>
+        </w:rPr>
+        <w:t xml:space="preserve"> </w:t>
+      </w:r>
+      <w:r>
+        <w:rPr>
+          <w:rFonts w:ascii="Times New Roman" w:eastAsia="Roboto Condensed" w:hAnsi="Times New Roman" w:cs="Times New Roman"/>
+          <w:i/>
+          <w:sz w:val="24"/>
+          <w:szCs w:val="24"/>
+        </w:rPr>
+        <w:t>S</w:t>
+      </w:r>
+      <w:r>
+        <w:rPr>
+          <w:rFonts w:ascii="Times New Roman" w:eastAsia="Roboto Condensed" w:hAnsi="Times New Roman" w:cs="Times New Roman"/>
+          <w:i/>
+          <w:color w:val="000000"/>
+          <w:sz w:val="24"/>
+          <w:szCs w:val="24"/>
+        </w:rPr>
+        <w:t>eeing</w:t>
+      </w:r>
+      <w:r>
+        <w:rPr>
+          <w:rFonts w:ascii="Times New Roman" w:eastAsia="Roboto Condensed" w:hAnsi="Times New Roman" w:cs="Times New Roman"/>
+          <w:color w:val="000000"/>
+          <w:sz w:val="24"/>
+          <w:szCs w:val="24"/>
+        </w:rPr>
+        <w:t xml:space="preserve"> a network graph, then, does not equal </w:t>
+      </w:r>
+      <w:r>
+        <w:rPr>
+          <w:rFonts w:ascii="Times New Roman" w:eastAsia="Roboto Condensed" w:hAnsi="Times New Roman" w:cs="Times New Roman"/>
+          <w:i/>
+          <w:color w:val="000000"/>
+          <w:sz w:val="24"/>
+          <w:szCs w:val="24"/>
+        </w:rPr>
+        <w:t>understanding</w:t>
+      </w:r>
+      <w:r>
+        <w:rPr>
+          <w:rFonts w:ascii="Times New Roman" w:eastAsia="Roboto Condensed" w:hAnsi="Times New Roman" w:cs="Times New Roman"/>
+          <w:sz w:val="24"/>
+          <w:szCs w:val="24"/>
+        </w:rPr>
+        <w:t xml:space="preserve"> the data sample and its (partially automatic) creation.</w:t>
+      </w:r>
+      <w:r>
+        <w:rPr>
+          <w:rFonts w:ascii="Times New Roman" w:eastAsia="Roboto Condensed" w:hAnsi="Times New Roman" w:cs="Times New Roman"/>
+          <w:sz w:val="24"/>
+          <w:szCs w:val="24"/>
+          <w:vertAlign w:val="superscript"/>
+        </w:rPr>
+        <w:footnoteReference w:id="61"/>
+      </w:r>
+      <w:r>
+        <w:rPr>
+          <w:rFonts w:ascii="Times New Roman" w:eastAsia="Roboto Condensed" w:hAnsi="Times New Roman" w:cs="Times New Roman"/>
+          <w:sz w:val="24"/>
+          <w:szCs w:val="24"/>
+        </w:rPr>
+        <w:t xml:space="preserve"> Some information on the Les Miserables data sample’s preparation, for example, can be </w:t>
+      </w:r>
+      <w:r>
+        <w:rPr>
+          <w:rFonts w:ascii="Times New Roman" w:eastAsia="Roboto Condensed" w:hAnsi="Times New Roman" w:cs="Times New Roman"/>
           <w:sz w:val="24"/>
           <w:szCs w:val="24"/>
         </w:rPr>
         <w:lastRenderedPageBreak/>
-        <w:t xml:space="preserve">actually </w:t>
-      </w:r>
-      <w:r>
-        <w:rPr>
-          <w:rFonts w:ascii="Times New Roman" w:eastAsia="Roboto Condensed" w:hAnsi="Times New Roman" w:cs="Times New Roman"/>
-          <w:sz w:val="24"/>
-          <w:szCs w:val="24"/>
-        </w:rPr>
-        <w:t xml:space="preserve">assess </w:t>
-      </w:r>
-      <w:r>
-        <w:rPr>
-          <w:rFonts w:ascii="Times New Roman" w:eastAsia="Roboto Condensed" w:hAnsi="Times New Roman" w:cs="Times New Roman"/>
-          <w:color w:val="000000"/>
-          <w:sz w:val="24"/>
-          <w:szCs w:val="24"/>
-        </w:rPr>
-        <w:t>the research. Furthermore, one needs to know how that dataset has been created, under what circumstances, whether it is the original master version, or whether it has been filtered</w:t>
-      </w:r>
-      <w:r>
-        <w:rPr>
-          <w:rFonts w:ascii="Times New Roman" w:eastAsia="Roboto Condensed" w:hAnsi="Times New Roman" w:cs="Times New Roman"/>
-          <w:sz w:val="24"/>
-          <w:szCs w:val="24"/>
-        </w:rPr>
-        <w:t xml:space="preserve">, </w:t>
-      </w:r>
-      <w:r>
-        <w:rPr>
-          <w:rFonts w:ascii="Times New Roman" w:eastAsia="Roboto Condensed" w:hAnsi="Times New Roman" w:cs="Times New Roman"/>
-          <w:color w:val="000000"/>
-          <w:sz w:val="24"/>
-          <w:szCs w:val="24"/>
-        </w:rPr>
-        <w:t xml:space="preserve">in which way, and what motivated </w:t>
-      </w:r>
-      <w:r>
-        <w:rPr>
-          <w:rFonts w:ascii="Times New Roman" w:eastAsia="Roboto Condensed" w:hAnsi="Times New Roman" w:cs="Times New Roman"/>
-          <w:sz w:val="24"/>
-          <w:szCs w:val="24"/>
-        </w:rPr>
-        <w:t>these</w:t>
-      </w:r>
-      <w:r>
-        <w:rPr>
-          <w:rFonts w:ascii="Times New Roman" w:eastAsia="Roboto Condensed" w:hAnsi="Times New Roman" w:cs="Times New Roman"/>
-          <w:color w:val="000000"/>
-          <w:sz w:val="24"/>
-          <w:szCs w:val="24"/>
-        </w:rPr>
-        <w:t xml:space="preserve"> choices.</w:t>
-      </w:r>
-      <w:r>
-        <w:rPr>
-          <w:rFonts w:ascii="Times New Roman" w:eastAsia="Roboto Condensed" w:hAnsi="Times New Roman" w:cs="Times New Roman"/>
-          <w:color w:val="000000"/>
-          <w:sz w:val="24"/>
-          <w:szCs w:val="24"/>
-          <w:vertAlign w:val="superscript"/>
-        </w:rPr>
-        <w:footnoteReference w:id="60"/>
-      </w:r>
-      <w:r>
-        <w:rPr>
-          <w:rFonts w:ascii="Times New Roman" w:eastAsia="Roboto Condensed" w:hAnsi="Times New Roman" w:cs="Times New Roman"/>
-          <w:color w:val="000000"/>
-          <w:sz w:val="24"/>
-          <w:szCs w:val="24"/>
-        </w:rPr>
-        <w:t xml:space="preserve"> </w:t>
-      </w:r>
-      <w:r>
-        <w:rPr>
-          <w:rFonts w:ascii="Times New Roman" w:eastAsia="Roboto Condensed" w:hAnsi="Times New Roman" w:cs="Times New Roman"/>
-          <w:i/>
-          <w:sz w:val="24"/>
-          <w:szCs w:val="24"/>
-        </w:rPr>
-        <w:t>S</w:t>
-      </w:r>
-      <w:r>
-        <w:rPr>
-          <w:rFonts w:ascii="Times New Roman" w:eastAsia="Roboto Condensed" w:hAnsi="Times New Roman" w:cs="Times New Roman"/>
-          <w:i/>
-          <w:color w:val="000000"/>
-          <w:sz w:val="24"/>
-          <w:szCs w:val="24"/>
-        </w:rPr>
-        <w:t>eeing</w:t>
-      </w:r>
-      <w:r>
-        <w:rPr>
-          <w:rFonts w:ascii="Times New Roman" w:eastAsia="Roboto Condensed" w:hAnsi="Times New Roman" w:cs="Times New Roman"/>
-          <w:color w:val="000000"/>
-          <w:sz w:val="24"/>
-          <w:szCs w:val="24"/>
-        </w:rPr>
-        <w:t xml:space="preserve"> a network graph, then, does not equal </w:t>
-      </w:r>
-      <w:r>
-        <w:rPr>
-          <w:rFonts w:ascii="Times New Roman" w:eastAsia="Roboto Condensed" w:hAnsi="Times New Roman" w:cs="Times New Roman"/>
-          <w:i/>
-          <w:color w:val="000000"/>
-          <w:sz w:val="24"/>
-          <w:szCs w:val="24"/>
-        </w:rPr>
-        <w:t>understanding</w:t>
-      </w:r>
-      <w:r>
-        <w:rPr>
-          <w:rFonts w:ascii="Times New Roman" w:eastAsia="Roboto Condensed" w:hAnsi="Times New Roman" w:cs="Times New Roman"/>
-          <w:sz w:val="24"/>
-          <w:szCs w:val="24"/>
-        </w:rPr>
-        <w:t xml:space="preserve"> the data sample and its (partially automatic) creation.</w:t>
-      </w:r>
-      <w:r>
-        <w:rPr>
-          <w:rFonts w:ascii="Times New Roman" w:eastAsia="Roboto Condensed" w:hAnsi="Times New Roman" w:cs="Times New Roman"/>
-          <w:sz w:val="24"/>
-          <w:szCs w:val="24"/>
-          <w:vertAlign w:val="superscript"/>
-        </w:rPr>
-        <w:footnoteReference w:id="61"/>
-      </w:r>
-      <w:r>
-        <w:rPr>
-          <w:rFonts w:ascii="Times New Roman" w:eastAsia="Roboto Condensed" w:hAnsi="Times New Roman" w:cs="Times New Roman"/>
-          <w:sz w:val="24"/>
-          <w:szCs w:val="24"/>
-        </w:rPr>
-        <w:t xml:space="preserve"> Some information on the Les Miserables data sample’s preparation, for example, can be found in the </w:t>
+        <w:t xml:space="preserve">found in the </w:t>
       </w:r>
       <w:r>
         <w:rPr>
@@ -8400,7 +8355,7 @@
     </w:p>
     <w:p>
       <w:pPr>
-        <w:pStyle w:val="Heading1"/>
+        <w:pStyle w:val="Heading2"/>
       </w:pPr>
       <w:r>
         <w:t>Conclusion</w:t>
@@ -8452,16 +8407,7 @@
           <w:sz w:val="24"/>
           <w:szCs w:val="24"/>
         </w:rPr>
-        <w:t xml:space="preserve">procedural ‘fieldnotes.’ By facilitating systematic documentation of the visualization and analysis process, it allows for traceability of and reflection on the subsequent results. By mapping the interaction between the software tool and the researcher, we facilitate a reflexive approach to one’s research practice. We situate the development of the plugin in what we call the road to ‘account-ability by design.’ Recently there have been a number of pragmatic </w:t>
-      </w:r>
-      <w:r>
-        <w:rPr>
-          <w:rFonts w:ascii="Times New Roman" w:eastAsia="Roboto Condensed" w:hAnsi="Times New Roman" w:cs="Times New Roman"/>
-          <w:sz w:val="24"/>
-          <w:szCs w:val="24"/>
-        </w:rPr>
-        <w:lastRenderedPageBreak/>
-        <w:t>contributions which similarly allow for ‘methodological reflexivity’ and account-ability, which share a similar vision on what is good computationally mediated scholarly practice.</w:t>
+        <w:t>procedural ‘fieldnotes.’ By facilitating systematic documentation of the visualization and analysis process, it allows for traceability of and reflection on the subsequent results. By mapping the interaction between the software tool and the researcher, we facilitate a reflexive approach to one’s research practice. We situate the development of the plugin in what we call the road to ‘account-ability by design.’ Recently there have been a number of pragmatic contributions which similarly allow for ‘methodological reflexivity’ and account-ability, which share a similar vision on what is good computationally mediated scholarly practice.</w:t>
       </w:r>
       <w:r>
         <w:rPr>
@@ -8504,6 +8450,7 @@
           <w:sz w:val="24"/>
           <w:szCs w:val="24"/>
         </w:rPr>
+        <w:lastRenderedPageBreak/>
         <w:t>We see the Gephi plugin as a pragmatic solution which only partially aids in account-ability. The plugin enables tracking the interaction between researcher and program but does not address other crucial matters (e.g. why particular choices were made or providing more insight in the workings of an algorithm). The application brings us closer to good computationally mediated practice in data-related research projects and helps us interrogate what being accountable means in a scholarly context. Yet, it needs to be seen as just one step towards the end goal of ‘account-ability by design</w:t>
       </w:r>
       <w:r>
@@ -8556,14 +8503,17 @@
         </w:rPr>
         <w:footnoteReference w:id="65"/>
       </w:r>
-      <w:bookmarkStart w:id="2" w:name="_GoBack"/>
-      <w:bookmarkEnd w:id="2"/>
     </w:p>
     <w:p>
       <w:pPr>
-        <w:pStyle w:val="Heading1"/>
+        <w:rPr>
+          <w:b/>
+        </w:rPr>
       </w:pPr>
       <w:r>
+        <w:rPr>
+          <w:b/>
+        </w:rPr>
         <w:t>Acknowledgements</w:t>
       </w:r>
     </w:p>
@@ -8612,31 +8562,14 @@
     </w:p>
     <w:p>
       <w:pPr>
-        <w:rPr>
-          <w:rFonts w:ascii="Times New Roman" w:eastAsia="Roboto Condensed" w:hAnsi="Times New Roman" w:cs="Times New Roman"/>
-          <w:b/>
-          <w:color w:val="000000"/>
+        <w:pStyle w:val="Heading2"/>
+        <w:rPr>
+          <w:rFonts w:eastAsia="Roboto Condensed"/>
           <w:sz w:val="24"/>
           <w:szCs w:val="24"/>
         </w:rPr>
       </w:pPr>
       <w:r>
-        <w:rPr>
-          <w:rFonts w:ascii="Times New Roman" w:eastAsia="Roboto Condensed" w:hAnsi="Times New Roman" w:cs="Times New Roman"/>
-          <w:b/>
-          <w:color w:val="000000"/>
-          <w:sz w:val="24"/>
-          <w:szCs w:val="24"/>
-        </w:rPr>
-        <w:br w:type="page"/>
-      </w:r>
-    </w:p>
-    <w:p>
-      <w:pPr>
-        <w:pStyle w:val="Heading1"/>
-      </w:pPr>
-      <w:r>
-        <w:lastRenderedPageBreak/>
         <w:t>References</w:t>
       </w:r>
     </w:p>
@@ -8951,6 +8884,7 @@
           <w:szCs w:val="24"/>
           <w:lang w:val="fr-FR"/>
         </w:rPr>
+        <w:lastRenderedPageBreak/>
         <w:t xml:space="preserve">Blondel, Vincent D., Jean-Loup Guillaume, Renaud Lambiotte and Etienne Lefebvre. </w:t>
       </w:r>
       <w:r>
@@ -9338,6 +9272,15 @@
         </w:rPr>
         <w:t>, New York: Springer, 2011, pp. 307–26</w:t>
       </w:r>
+      <w:r>
+        <w:rPr>
+          <w:rFonts w:ascii="Times New Roman" w:eastAsia="Roboto Condensed" w:hAnsi="Times New Roman" w:cs="Times New Roman"/>
+          <w:color w:val="000000"/>
+          <w:sz w:val="24"/>
+          <w:szCs w:val="24"/>
+        </w:rPr>
+        <w:t>.</w:t>
+      </w:r>
     </w:p>
     <w:p>
       <w:pPr>
@@ -9967,16 +9910,7 @@
           <w:sz w:val="24"/>
           <w:szCs w:val="24"/>
         </w:rPr>
-        <w:t xml:space="preserve"> Aarhus: Interaction Design Foundation, 2014. https://www.interaction-design.org/literature/book/the-</w:t>
-      </w:r>
-      <w:r>
-        <w:rPr>
-          <w:rFonts w:ascii="Times New Roman" w:eastAsia="Roboto Condensed" w:hAnsi="Times New Roman" w:cs="Times New Roman"/>
-          <w:sz w:val="24"/>
-          <w:szCs w:val="24"/>
-        </w:rPr>
-        <w:lastRenderedPageBreak/>
-        <w:t>encyclopedia-of-human-computer-interaction-2nd-ed/data-visualization-for-human-perception.</w:t>
+        <w:t xml:space="preserve"> Aarhus: Interaction Design Foundation, 2014. https://www.interaction-design.org/literature/book/the-encyclopedia-of-human-computer-interaction-2nd-ed/data-visualization-for-human-perception.</w:t>
       </w:r>
     </w:p>
     <w:p>
@@ -10286,7 +10220,18 @@
           <w:sz w:val="24"/>
           <w:szCs w:val="24"/>
         </w:rPr>
-        <w:t>Explorations in Digital Cultures: On the Politics of Datafication, Calculation and Networking</w:t>
+        <w:t xml:space="preserve">Explorations in Digital </w:t>
+      </w:r>
+      <w:r>
+        <w:rPr>
+          <w:rFonts w:ascii="Times New Roman" w:eastAsia="Roboto Condensed" w:hAnsi="Times New Roman" w:cs="Times New Roman"/>
+          <w:i/>
+          <w:color w:val="000000"/>
+          <w:sz w:val="24"/>
+          <w:szCs w:val="24"/>
+        </w:rPr>
+        <w:lastRenderedPageBreak/>
+        <w:t>Cultures: On the Politics of Datafication, Calculation and Networking</w:t>
       </w:r>
       <w:r>
         <w:rPr>
@@ -11359,7 +11304,6 @@
           <w:sz w:val="24"/>
           <w:szCs w:val="24"/>
         </w:rPr>
-        <w:lastRenderedPageBreak/>
         <w:t xml:space="preserve">Manovich, Lev. </w:t>
       </w:r>
       <w:r>
@@ -11857,6 +11801,16 @@
         </w:rPr>
         <w:t>1 (2013): 113-129</w:t>
       </w:r>
+      <w:r>
+        <w:rPr>
+          <w:rFonts w:ascii="Times New Roman" w:eastAsia="Roboto Condensed" w:hAnsi="Times New Roman" w:cs="Times New Roman"/>
+          <w:sz w:val="24"/>
+          <w:szCs w:val="24"/>
+        </w:rPr>
+        <w:t>.</w:t>
+      </w:r>
+      <w:bookmarkStart w:id="2" w:name="_GoBack"/>
+      <w:bookmarkEnd w:id="2"/>
     </w:p>
     <w:p>
       <w:pPr>
@@ -11883,6 +11837,7 @@
           <w:sz w:val="24"/>
           <w:szCs w:val="24"/>
         </w:rPr>
+        <w:lastRenderedPageBreak/>
         <w:t xml:space="preserve">Rieder, Bernhard, and Theo Röhle. </w:t>
       </w:r>
       <w:r>
@@ -20637,7 +20592,7 @@
     <w:autoRedefine/>
     <w:uiPriority w:val="9"/>
     <w:qFormat/>
-    <w:rsid w:val="007337E2"/>
+    <w:rsid w:val="001F256C"/>
     <w:pPr>
       <w:keepNext/>
       <w:keepLines/>
@@ -20761,7 +20716,7 @@
     <w:basedOn w:val="DefaultParagraphFont"/>
     <w:link w:val="Heading2"/>
     <w:uiPriority w:val="9"/>
-    <w:rsid w:val="007337E2"/>
+    <w:rsid w:val="001F256C"/>
     <w:rPr>
       <w:rFonts w:ascii="Times New Roman" w:eastAsia="Calibri" w:hAnsi="Times New Roman" w:cs="Times New Roman"/>
       <w:b/>
